--- a/lab08/TestSuite/TS_8_2.docx
+++ b/lab08/TestSuite/TS_8_2.docx
@@ -25,8 +25,6 @@
         </w:rPr>
         <w:t>Б</w:t>
       </w:r>
-      <w:bookmarkStart w:id="0" w:name="_GoBack"/>
-      <w:bookmarkEnd w:id="0"/>
     </w:p>
     <w:p>
       <w:pPr>
@@ -86,7 +84,7 @@
       </w:r>
       <w:r>
         <w:rPr>
-          <w:lang w:val="en-US"/>
+          <w:lang w:val="ru-RU"/>
         </w:rPr>
         <w:t>2</w:t>
       </w:r>
@@ -1815,6 +1813,7 @@
               <w:bottom w:w="100" w:type="dxa"/>
               <w:right w:w="100" w:type="dxa"/>
             </w:tcMar>
+            <w:vAlign w:val="center"/>
           </w:tcPr>
           <w:p>
             <w:pPr>
@@ -1832,8 +1831,38 @@
                 <w:rFonts w:ascii="Arial" w:eastAsia="Arial" w:hAnsi="Arial" w:cs="Arial"/>
                 <w:sz w:val="20"/>
                 <w:szCs w:val="20"/>
-              </w:rPr>
-            </w:pPr>
+                <w:lang w:val="uk-UA"/>
+              </w:rPr>
+            </w:pPr>
+            <w:r>
+              <w:rPr>
+                <w:rFonts w:ascii="Arial" w:eastAsia="Arial" w:hAnsi="Arial" w:cs="Arial"/>
+                <w:sz w:val="20"/>
+                <w:szCs w:val="20"/>
+                <w:lang w:val="en-US"/>
+              </w:rPr>
+              <w:t>1.</w:t>
+            </w:r>
+            <w:r>
+              <w:rPr>
+                <w:rFonts w:ascii="Arial" w:eastAsia="Arial" w:hAnsi="Arial" w:cs="Arial"/>
+                <w:sz w:val="20"/>
+                <w:szCs w:val="20"/>
+                <w:lang w:val="uk-UA"/>
+              </w:rPr>
+              <w:t xml:space="preserve"> Відкрити </w:t>
+            </w:r>
+            <w:proofErr w:type="spellStart"/>
+            <w:r>
+              <w:rPr>
+                <w:rFonts w:ascii="Arial" w:eastAsia="Arial" w:hAnsi="Arial" w:cs="Arial"/>
+                <w:sz w:val="20"/>
+                <w:szCs w:val="20"/>
+                <w:lang w:val="uk-UA"/>
+              </w:rPr>
+              <w:t>застосунок</w:t>
+            </w:r>
+            <w:proofErr w:type="spellEnd"/>
           </w:p>
         </w:tc>
         <w:tc>
@@ -1852,6 +1881,7 @@
               <w:bottom w:w="100" w:type="dxa"/>
               <w:right w:w="100" w:type="dxa"/>
             </w:tcMar>
+            <w:vAlign w:val="center"/>
           </w:tcPr>
           <w:p>
             <w:pPr>
@@ -1872,6 +1902,35 @@
                 <w:lang w:val="uk-UA"/>
               </w:rPr>
             </w:pPr>
+            <w:r>
+              <w:rPr>
+                <w:rFonts w:ascii="Courier New" w:eastAsia="Courier New" w:hAnsi="Courier New" w:cs="Courier New"/>
+                <w:sz w:val="20"/>
+                <w:szCs w:val="20"/>
+                <w:lang w:val="uk-UA"/>
+              </w:rPr>
+              <w:t xml:space="preserve">© </w:t>
+            </w:r>
+            <w:proofErr w:type="spellStart"/>
+            <w:r>
+              <w:rPr>
+                <w:rFonts w:ascii="Courier New" w:eastAsia="Courier New" w:hAnsi="Courier New" w:cs="Courier New"/>
+                <w:sz w:val="20"/>
+                <w:szCs w:val="20"/>
+                <w:lang w:val="uk-UA"/>
+              </w:rPr>
+              <w:t>Стрюк</w:t>
+            </w:r>
+            <w:proofErr w:type="spellEnd"/>
+            <w:r>
+              <w:rPr>
+                <w:rFonts w:ascii="Courier New" w:eastAsia="Courier New" w:hAnsi="Courier New" w:cs="Courier New"/>
+                <w:sz w:val="20"/>
+                <w:szCs w:val="20"/>
+                <w:lang w:val="uk-UA"/>
+              </w:rPr>
+              <w:t xml:space="preserve"> Владислав Євгенійович</w:t>
+            </w:r>
           </w:p>
         </w:tc>
         <w:tc>
@@ -1890,6 +1949,7 @@
               <w:bottom w:w="100" w:type="dxa"/>
               <w:right w:w="100" w:type="dxa"/>
             </w:tcMar>
+            <w:vAlign w:val="center"/>
           </w:tcPr>
           <w:p>
             <w:pPr>
@@ -1906,8 +1966,17 @@
               <w:rPr>
                 <w:sz w:val="24"/>
                 <w:szCs w:val="24"/>
-              </w:rPr>
-            </w:pPr>
+                <w:lang w:val="en-US"/>
+              </w:rPr>
+            </w:pPr>
+            <w:r>
+              <w:rPr>
+                <w:sz w:val="24"/>
+                <w:szCs w:val="24"/>
+                <w:lang w:val="en-US"/>
+              </w:rPr>
+              <w:t>Passed</w:t>
+            </w:r>
           </w:p>
         </w:tc>
       </w:tr>
@@ -1971,6 +2040,7 @@
               <w:bottom w:w="100" w:type="dxa"/>
               <w:right w:w="100" w:type="dxa"/>
             </w:tcMar>
+            <w:vAlign w:val="center"/>
           </w:tcPr>
           <w:p>
             <w:pPr>
@@ -1981,8 +2051,140 @@
                 <w:rFonts w:ascii="Arial" w:eastAsia="Arial" w:hAnsi="Arial" w:cs="Arial"/>
                 <w:sz w:val="20"/>
                 <w:szCs w:val="20"/>
-              </w:rPr>
-            </w:pPr>
+                <w:lang w:val="en-US"/>
+              </w:rPr>
+            </w:pPr>
+            <w:r>
+              <w:rPr>
+                <w:rFonts w:ascii="Arial" w:eastAsia="Arial" w:hAnsi="Arial" w:cs="Arial"/>
+                <w:sz w:val="20"/>
+                <w:szCs w:val="20"/>
+              </w:rPr>
+              <w:t xml:space="preserve">1. </w:t>
+            </w:r>
+            <w:r>
+              <w:rPr>
+                <w:rFonts w:ascii="Arial" w:eastAsia="Arial" w:hAnsi="Arial" w:cs="Arial"/>
+                <w:sz w:val="20"/>
+                <w:szCs w:val="20"/>
+                <w:lang w:val="uk-UA"/>
+              </w:rPr>
+              <w:t xml:space="preserve">Ввести </w:t>
+            </w:r>
+            <w:r>
+              <w:rPr>
+                <w:rFonts w:ascii="Arial" w:eastAsia="Arial" w:hAnsi="Arial" w:cs="Arial"/>
+                <w:sz w:val="20"/>
+                <w:szCs w:val="20"/>
+              </w:rPr>
+              <w:t>‘</w:t>
+            </w:r>
+            <w:r>
+              <w:rPr>
+                <w:rFonts w:ascii="Arial" w:eastAsia="Arial" w:hAnsi="Arial" w:cs="Arial"/>
+                <w:sz w:val="20"/>
+                <w:szCs w:val="20"/>
+                <w:lang w:val="en-US"/>
+              </w:rPr>
+              <w:t>a</w:t>
+            </w:r>
+            <w:r>
+              <w:rPr>
+                <w:rFonts w:ascii="Arial" w:eastAsia="Arial" w:hAnsi="Arial" w:cs="Arial"/>
+                <w:sz w:val="20"/>
+                <w:szCs w:val="20"/>
+              </w:rPr>
+              <w:t>’</w:t>
+            </w:r>
+            <w:r>
+              <w:rPr>
+                <w:rFonts w:ascii="Arial" w:eastAsia="Arial" w:hAnsi="Arial" w:cs="Arial"/>
+                <w:sz w:val="20"/>
+                <w:szCs w:val="20"/>
+                <w:lang w:val="en-US"/>
+              </w:rPr>
+              <w:t xml:space="preserve"> = a</w:t>
+            </w:r>
+          </w:p>
+          <w:p>
+            <w:pPr>
+              <w:widowControl w:val="0"/>
+              <w:spacing w:line="240" w:lineRule="auto"/>
+              <w:jc w:val="left"/>
+              <w:rPr>
+                <w:rFonts w:ascii="Arial" w:eastAsia="Arial" w:hAnsi="Arial" w:cs="Arial"/>
+                <w:sz w:val="20"/>
+                <w:szCs w:val="20"/>
+                <w:lang w:val="en-US"/>
+              </w:rPr>
+            </w:pPr>
+            <w:r>
+              <w:rPr>
+                <w:rFonts w:ascii="Arial" w:eastAsia="Arial" w:hAnsi="Arial" w:cs="Arial"/>
+                <w:sz w:val="20"/>
+                <w:szCs w:val="20"/>
+              </w:rPr>
+              <w:t>2</w:t>
+            </w:r>
+            <w:r>
+              <w:rPr>
+                <w:rFonts w:ascii="Arial" w:eastAsia="Arial" w:hAnsi="Arial" w:cs="Arial"/>
+                <w:sz w:val="20"/>
+                <w:szCs w:val="20"/>
+              </w:rPr>
+              <w:t>.</w:t>
+            </w:r>
+            <w:r>
+              <w:rPr>
+                <w:rFonts w:ascii="Arial" w:eastAsia="Arial" w:hAnsi="Arial" w:cs="Arial"/>
+                <w:sz w:val="20"/>
+                <w:szCs w:val="20"/>
+              </w:rPr>
+              <w:t xml:space="preserve"> </w:t>
+            </w:r>
+            <w:r>
+              <w:rPr>
+                <w:rFonts w:ascii="Arial" w:eastAsia="Arial" w:hAnsi="Arial" w:cs="Arial"/>
+                <w:sz w:val="20"/>
+                <w:szCs w:val="20"/>
+                <w:lang w:val="uk-UA"/>
+              </w:rPr>
+              <w:t xml:space="preserve">Ввести </w:t>
+            </w:r>
+            <w:r>
+              <w:rPr>
+                <w:rFonts w:ascii="Arial" w:eastAsia="Arial" w:hAnsi="Arial" w:cs="Arial"/>
+                <w:sz w:val="20"/>
+                <w:szCs w:val="20"/>
+              </w:rPr>
+              <w:t>‘</w:t>
+            </w:r>
+            <w:r>
+              <w:rPr>
+                <w:rFonts w:ascii="Arial" w:eastAsia="Arial" w:hAnsi="Arial" w:cs="Arial"/>
+                <w:sz w:val="20"/>
+                <w:szCs w:val="20"/>
+                <w:lang w:val="en-US"/>
+              </w:rPr>
+              <w:t>b</w:t>
+            </w:r>
+            <w:r>
+              <w:rPr>
+                <w:rFonts w:ascii="Arial" w:eastAsia="Arial" w:hAnsi="Arial" w:cs="Arial"/>
+                <w:sz w:val="20"/>
+                <w:szCs w:val="20"/>
+              </w:rPr>
+              <w:t>’</w:t>
+            </w:r>
+            <w:r>
+              <w:rPr>
+                <w:rFonts w:ascii="Arial" w:eastAsia="Arial" w:hAnsi="Arial" w:cs="Arial"/>
+                <w:sz w:val="20"/>
+                <w:szCs w:val="20"/>
+                <w:lang w:val="en-US"/>
+              </w:rPr>
+              <w:t xml:space="preserve"> = b</w:t>
+            </w:r>
           </w:p>
         </w:tc>
         <w:tc>
@@ -2001,6 +2203,7 @@
               <w:bottom w:w="100" w:type="dxa"/>
               <w:right w:w="100" w:type="dxa"/>
             </w:tcMar>
+            <w:vAlign w:val="center"/>
           </w:tcPr>
           <w:p>
             <w:pPr>
@@ -2021,6 +2224,113 @@
                 <w:lang w:val="uk-UA"/>
               </w:rPr>
             </w:pPr>
+            <w:r>
+              <w:rPr>
+                <w:rFonts w:ascii="Courier New" w:eastAsia="Courier New" w:hAnsi="Courier New" w:cs="Courier New"/>
+                <w:sz w:val="20"/>
+                <w:szCs w:val="20"/>
+                <w:lang w:val="uk-UA"/>
+              </w:rPr>
+              <w:t xml:space="preserve">Введіть </w:t>
+            </w:r>
+            <w:proofErr w:type="spellStart"/>
+            <w:r>
+              <w:rPr>
+                <w:rFonts w:ascii="Courier New" w:eastAsia="Courier New" w:hAnsi="Courier New" w:cs="Courier New"/>
+                <w:sz w:val="20"/>
+                <w:szCs w:val="20"/>
+                <w:lang w:val="uk-UA"/>
+              </w:rPr>
+              <w:t>'a'</w:t>
+            </w:r>
+            <w:proofErr w:type="spellEnd"/>
+            <w:r>
+              <w:rPr>
+                <w:rFonts w:ascii="Courier New" w:eastAsia="Courier New" w:hAnsi="Courier New" w:cs="Courier New"/>
+                <w:sz w:val="20"/>
+                <w:szCs w:val="20"/>
+                <w:lang w:val="uk-UA"/>
+              </w:rPr>
+              <w:t>: a</w:t>
+            </w:r>
+          </w:p>
+          <w:p>
+            <w:pPr>
+              <w:widowControl w:val="0"/>
+              <w:pBdr>
+                <w:top w:val="nil"/>
+                <w:left w:val="nil"/>
+                <w:bottom w:val="nil"/>
+                <w:right w:val="nil"/>
+                <w:between w:val="nil"/>
+              </w:pBdr>
+              <w:spacing w:line="240" w:lineRule="auto"/>
+              <w:jc w:val="left"/>
+              <w:rPr>
+                <w:rFonts w:ascii="Courier New" w:eastAsia="Courier New" w:hAnsi="Courier New" w:cs="Courier New"/>
+                <w:sz w:val="20"/>
+                <w:szCs w:val="20"/>
+                <w:lang w:val="uk-UA"/>
+              </w:rPr>
+            </w:pPr>
+            <w:r>
+              <w:rPr>
+                <w:rFonts w:ascii="Courier New" w:eastAsia="Courier New" w:hAnsi="Courier New" w:cs="Courier New"/>
+                <w:sz w:val="20"/>
+                <w:szCs w:val="20"/>
+                <w:lang w:val="uk-UA"/>
+              </w:rPr>
+              <w:t xml:space="preserve">Введіть </w:t>
+            </w:r>
+            <w:proofErr w:type="spellStart"/>
+            <w:r>
+              <w:rPr>
+                <w:rFonts w:ascii="Courier New" w:eastAsia="Courier New" w:hAnsi="Courier New" w:cs="Courier New"/>
+                <w:sz w:val="20"/>
+                <w:szCs w:val="20"/>
+                <w:lang w:val="uk-UA"/>
+              </w:rPr>
+              <w:t>'b'</w:t>
+            </w:r>
+            <w:proofErr w:type="spellEnd"/>
+            <w:r>
+              <w:rPr>
+                <w:rFonts w:ascii="Courier New" w:eastAsia="Courier New" w:hAnsi="Courier New" w:cs="Courier New"/>
+                <w:sz w:val="20"/>
+                <w:szCs w:val="20"/>
+                <w:lang w:val="uk-UA"/>
+              </w:rPr>
+              <w:t>: b</w:t>
+            </w:r>
+          </w:p>
+          <w:p>
+            <w:pPr>
+              <w:widowControl w:val="0"/>
+              <w:pBdr>
+                <w:top w:val="nil"/>
+                <w:left w:val="nil"/>
+                <w:bottom w:val="nil"/>
+                <w:right w:val="nil"/>
+                <w:between w:val="nil"/>
+              </w:pBdr>
+              <w:spacing w:line="240" w:lineRule="auto"/>
+              <w:jc w:val="left"/>
+              <w:rPr>
+                <w:rFonts w:ascii="Courier New" w:eastAsia="Courier New" w:hAnsi="Courier New" w:cs="Courier New"/>
+                <w:sz w:val="20"/>
+                <w:szCs w:val="20"/>
+                <w:lang w:val="uk-UA"/>
+              </w:rPr>
+            </w:pPr>
+            <w:r>
+              <w:rPr>
+                <w:rFonts w:ascii="Courier New" w:eastAsia="Courier New" w:hAnsi="Courier New" w:cs="Courier New"/>
+                <w:sz w:val="20"/>
+                <w:szCs w:val="20"/>
+                <w:lang w:val="uk-UA"/>
+              </w:rPr>
+              <w:t>Результат a + 10 &gt;= b: 1</w:t>
+            </w:r>
           </w:p>
         </w:tc>
         <w:tc>
@@ -2039,6 +2349,7 @@
               <w:bottom w:w="100" w:type="dxa"/>
               <w:right w:w="100" w:type="dxa"/>
             </w:tcMar>
+            <w:vAlign w:val="center"/>
           </w:tcPr>
           <w:p>
             <w:pPr>
@@ -2057,6 +2368,14 @@
                 <w:szCs w:val="24"/>
               </w:rPr>
             </w:pPr>
+            <w:r>
+              <w:rPr>
+                <w:sz w:val="24"/>
+                <w:szCs w:val="24"/>
+                <w:lang w:val="en-US"/>
+              </w:rPr>
+              <w:t>Passed</w:t>
+            </w:r>
           </w:p>
         </w:tc>
       </w:tr>
@@ -2120,6 +2439,7 @@
               <w:bottom w:w="100" w:type="dxa"/>
               <w:right w:w="100" w:type="dxa"/>
             </w:tcMar>
+            <w:vAlign w:val="center"/>
           </w:tcPr>
           <w:p>
             <w:pPr>
@@ -2130,8 +2450,175 @@
                 <w:rFonts w:ascii="Arial" w:eastAsia="Arial" w:hAnsi="Arial" w:cs="Arial"/>
                 <w:sz w:val="20"/>
                 <w:szCs w:val="20"/>
-              </w:rPr>
-            </w:pPr>
+                <w:lang w:val="ru-RU"/>
+              </w:rPr>
+            </w:pPr>
+            <w:r>
+              <w:rPr>
+                <w:rFonts w:ascii="Arial" w:eastAsia="Arial" w:hAnsi="Arial" w:cs="Arial"/>
+                <w:sz w:val="20"/>
+                <w:szCs w:val="20"/>
+              </w:rPr>
+              <w:t xml:space="preserve">1. </w:t>
+            </w:r>
+            <w:r>
+              <w:rPr>
+                <w:rFonts w:ascii="Arial" w:eastAsia="Arial" w:hAnsi="Arial" w:cs="Arial"/>
+                <w:sz w:val="20"/>
+                <w:szCs w:val="20"/>
+                <w:lang w:val="uk-UA"/>
+              </w:rPr>
+              <w:t xml:space="preserve">Ввести </w:t>
+            </w:r>
+            <w:r>
+              <w:rPr>
+                <w:rFonts w:ascii="Arial" w:eastAsia="Arial" w:hAnsi="Arial" w:cs="Arial"/>
+                <w:sz w:val="20"/>
+                <w:szCs w:val="20"/>
+                <w:lang w:val="en-US"/>
+              </w:rPr>
+              <w:t>x</w:t>
+            </w:r>
+            <w:r>
+              <w:rPr>
+                <w:rFonts w:ascii="Arial" w:eastAsia="Arial" w:hAnsi="Arial" w:cs="Arial"/>
+                <w:sz w:val="20"/>
+                <w:szCs w:val="20"/>
+                <w:lang w:val="ru-RU"/>
+              </w:rPr>
+              <w:t xml:space="preserve"> = </w:t>
+            </w:r>
+            <w:r>
+              <w:rPr>
+                <w:rFonts w:ascii="Arial" w:eastAsia="Arial" w:hAnsi="Arial" w:cs="Arial"/>
+                <w:sz w:val="20"/>
+                <w:szCs w:val="20"/>
+                <w:lang w:val="ru-RU"/>
+              </w:rPr>
+              <w:t>12</w:t>
+            </w:r>
+          </w:p>
+          <w:p>
+            <w:pPr>
+              <w:widowControl w:val="0"/>
+              <w:spacing w:line="240" w:lineRule="auto"/>
+              <w:jc w:val="left"/>
+              <w:rPr>
+                <w:rFonts w:ascii="Arial" w:eastAsia="Arial" w:hAnsi="Arial" w:cs="Arial"/>
+                <w:sz w:val="20"/>
+                <w:szCs w:val="20"/>
+                <w:lang w:val="ru-RU"/>
+              </w:rPr>
+            </w:pPr>
+            <w:r>
+              <w:rPr>
+                <w:rFonts w:ascii="Arial" w:eastAsia="Arial" w:hAnsi="Arial" w:cs="Arial"/>
+                <w:sz w:val="20"/>
+                <w:szCs w:val="20"/>
+              </w:rPr>
+              <w:t xml:space="preserve">2. </w:t>
+            </w:r>
+            <w:r>
+              <w:rPr>
+                <w:rFonts w:ascii="Arial" w:eastAsia="Arial" w:hAnsi="Arial" w:cs="Arial"/>
+                <w:sz w:val="20"/>
+                <w:szCs w:val="20"/>
+                <w:lang w:val="uk-UA"/>
+              </w:rPr>
+              <w:t xml:space="preserve">Ввести </w:t>
+            </w:r>
+            <w:r>
+              <w:rPr>
+                <w:rFonts w:ascii="Arial" w:eastAsia="Arial" w:hAnsi="Arial" w:cs="Arial"/>
+                <w:sz w:val="20"/>
+                <w:szCs w:val="20"/>
+                <w:lang w:val="en-US"/>
+              </w:rPr>
+              <w:t>y</w:t>
+            </w:r>
+            <w:r>
+              <w:rPr>
+                <w:rFonts w:ascii="Arial" w:eastAsia="Arial" w:hAnsi="Arial" w:cs="Arial"/>
+                <w:sz w:val="20"/>
+                <w:szCs w:val="20"/>
+                <w:lang w:val="ru-RU"/>
+              </w:rPr>
+              <w:t xml:space="preserve"> = </w:t>
+            </w:r>
+            <w:r>
+              <w:rPr>
+                <w:rFonts w:ascii="Arial" w:eastAsia="Arial" w:hAnsi="Arial" w:cs="Arial"/>
+                <w:sz w:val="20"/>
+                <w:szCs w:val="20"/>
+                <w:lang w:val="ru-RU"/>
+              </w:rPr>
+              <w:t>-5</w:t>
+            </w:r>
+          </w:p>
+          <w:p>
+            <w:pPr>
+              <w:widowControl w:val="0"/>
+              <w:spacing w:line="240" w:lineRule="auto"/>
+              <w:jc w:val="left"/>
+              <w:rPr>
+                <w:rFonts w:ascii="Arial" w:eastAsia="Arial" w:hAnsi="Arial" w:cs="Arial"/>
+                <w:sz w:val="20"/>
+                <w:szCs w:val="20"/>
+              </w:rPr>
+            </w:pPr>
+            <w:r>
+              <w:rPr>
+                <w:rFonts w:ascii="Arial" w:eastAsia="Arial" w:hAnsi="Arial" w:cs="Arial"/>
+                <w:sz w:val="20"/>
+                <w:szCs w:val="20"/>
+                <w:lang w:val="ru-RU"/>
+              </w:rPr>
+              <w:t>3</w:t>
+            </w:r>
+            <w:r>
+              <w:rPr>
+                <w:rFonts w:ascii="Arial" w:eastAsia="Arial" w:hAnsi="Arial" w:cs="Arial"/>
+                <w:sz w:val="20"/>
+                <w:szCs w:val="20"/>
+              </w:rPr>
+              <w:t xml:space="preserve">. </w:t>
+            </w:r>
+            <w:r>
+              <w:rPr>
+                <w:rFonts w:ascii="Arial" w:eastAsia="Arial" w:hAnsi="Arial" w:cs="Arial"/>
+                <w:sz w:val="20"/>
+                <w:szCs w:val="20"/>
+                <w:lang w:val="uk-UA"/>
+              </w:rPr>
+              <w:t xml:space="preserve">Ввести </w:t>
+            </w:r>
+            <w:r>
+              <w:rPr>
+                <w:rFonts w:ascii="Arial" w:eastAsia="Arial" w:hAnsi="Arial" w:cs="Arial"/>
+                <w:sz w:val="20"/>
+                <w:szCs w:val="20"/>
+                <w:lang w:val="en-US"/>
+              </w:rPr>
+              <w:t>z</w:t>
+            </w:r>
+            <w:r>
+              <w:rPr>
+                <w:rFonts w:ascii="Arial" w:eastAsia="Arial" w:hAnsi="Arial" w:cs="Arial"/>
+                <w:sz w:val="20"/>
+                <w:szCs w:val="20"/>
+                <w:lang w:val="ru-RU"/>
+              </w:rPr>
+              <w:t xml:space="preserve"> = </w:t>
+            </w:r>
+            <w:r>
+              <w:rPr>
+                <w:rFonts w:ascii="Arial" w:eastAsia="Arial" w:hAnsi="Arial" w:cs="Arial"/>
+                <w:sz w:val="20"/>
+                <w:szCs w:val="20"/>
+                <w:lang w:val="ru-RU"/>
+              </w:rPr>
+              <w:t>65</w:t>
+            </w:r>
           </w:p>
         </w:tc>
         <w:tc>
@@ -2150,6 +2637,7 @@
               <w:bottom w:w="100" w:type="dxa"/>
               <w:right w:w="100" w:type="dxa"/>
             </w:tcMar>
+            <w:vAlign w:val="center"/>
           </w:tcPr>
           <w:p>
             <w:pPr>
@@ -2169,6 +2657,101 @@
                 <w:szCs w:val="20"/>
               </w:rPr>
             </w:pPr>
+            <w:proofErr w:type="spellStart"/>
+            <w:r>
+              <w:rPr>
+                <w:rFonts w:ascii="Courier New" w:eastAsia="Courier New" w:hAnsi="Courier New" w:cs="Courier New"/>
+                <w:sz w:val="20"/>
+                <w:szCs w:val="20"/>
+              </w:rPr>
+              <w:t>'x'</w:t>
+            </w:r>
+            <w:proofErr w:type="spellEnd"/>
+            <w:r>
+              <w:rPr>
+                <w:rFonts w:ascii="Courier New" w:eastAsia="Courier New" w:hAnsi="Courier New" w:cs="Courier New"/>
+                <w:sz w:val="20"/>
+                <w:szCs w:val="20"/>
+              </w:rPr>
+              <w:t xml:space="preserve"> в десятковій: 12</w:t>
+            </w:r>
+            <w:bookmarkStart w:id="0" w:name="_GoBack"/>
+            <w:bookmarkEnd w:id="0"/>
+          </w:p>
+          <w:p>
+            <w:pPr>
+              <w:widowControl w:val="0"/>
+              <w:pBdr>
+                <w:top w:val="nil"/>
+                <w:left w:val="nil"/>
+                <w:bottom w:val="nil"/>
+                <w:right w:val="nil"/>
+                <w:between w:val="nil"/>
+              </w:pBdr>
+              <w:spacing w:line="240" w:lineRule="auto"/>
+              <w:jc w:val="left"/>
+              <w:rPr>
+                <w:rFonts w:ascii="Courier New" w:eastAsia="Courier New" w:hAnsi="Courier New" w:cs="Courier New"/>
+                <w:sz w:val="20"/>
+                <w:szCs w:val="20"/>
+              </w:rPr>
+            </w:pPr>
+            <w:proofErr w:type="spellStart"/>
+            <w:r>
+              <w:rPr>
+                <w:rFonts w:ascii="Courier New" w:eastAsia="Courier New" w:hAnsi="Courier New" w:cs="Courier New"/>
+                <w:sz w:val="20"/>
+                <w:szCs w:val="20"/>
+              </w:rPr>
+              <w:t>'y'</w:t>
+            </w:r>
+            <w:proofErr w:type="spellEnd"/>
+            <w:r>
+              <w:rPr>
+                <w:rFonts w:ascii="Courier New" w:eastAsia="Courier New" w:hAnsi="Courier New" w:cs="Courier New"/>
+                <w:sz w:val="20"/>
+                <w:szCs w:val="20"/>
+              </w:rPr>
+              <w:t xml:space="preserve"> в десятковій: -5</w:t>
+            </w:r>
+          </w:p>
+          <w:p>
+            <w:pPr>
+              <w:widowControl w:val="0"/>
+              <w:pBdr>
+                <w:top w:val="nil"/>
+                <w:left w:val="nil"/>
+                <w:bottom w:val="nil"/>
+                <w:right w:val="nil"/>
+                <w:between w:val="nil"/>
+              </w:pBdr>
+              <w:spacing w:line="240" w:lineRule="auto"/>
+              <w:jc w:val="left"/>
+              <w:rPr>
+                <w:rFonts w:ascii="Courier New" w:eastAsia="Courier New" w:hAnsi="Courier New" w:cs="Courier New"/>
+                <w:sz w:val="20"/>
+                <w:szCs w:val="20"/>
+                <w:lang w:val="en-US"/>
+              </w:rPr>
+            </w:pPr>
+            <w:proofErr w:type="spellStart"/>
+            <w:r>
+              <w:rPr>
+                <w:rFonts w:ascii="Courier New" w:eastAsia="Courier New" w:hAnsi="Courier New" w:cs="Courier New"/>
+                <w:sz w:val="20"/>
+                <w:szCs w:val="20"/>
+              </w:rPr>
+              <w:t>'z'</w:t>
+            </w:r>
+            <w:proofErr w:type="spellEnd"/>
+            <w:r>
+              <w:rPr>
+                <w:rFonts w:ascii="Courier New" w:eastAsia="Courier New" w:hAnsi="Courier New" w:cs="Courier New"/>
+                <w:sz w:val="20"/>
+                <w:szCs w:val="20"/>
+              </w:rPr>
+              <w:t xml:space="preserve"> в десятковій: 65</w:t>
+            </w:r>
           </w:p>
         </w:tc>
         <w:tc>
@@ -2187,6 +2770,7 @@
               <w:bottom w:w="100" w:type="dxa"/>
               <w:right w:w="100" w:type="dxa"/>
             </w:tcMar>
+            <w:vAlign w:val="center"/>
           </w:tcPr>
           <w:p>
             <w:pPr>
@@ -2205,6 +2789,14 @@
                 <w:szCs w:val="24"/>
               </w:rPr>
             </w:pPr>
+            <w:r>
+              <w:rPr>
+                <w:sz w:val="24"/>
+                <w:szCs w:val="24"/>
+                <w:lang w:val="en-US"/>
+              </w:rPr>
+              <w:t>Passed</w:t>
+            </w:r>
           </w:p>
         </w:tc>
       </w:tr>
@@ -2268,6 +2860,7 @@
               <w:bottom w:w="100" w:type="dxa"/>
               <w:right w:w="100" w:type="dxa"/>
             </w:tcMar>
+            <w:vAlign w:val="center"/>
           </w:tcPr>
           <w:p>
             <w:pPr>
@@ -2278,8 +2871,166 @@
                 <w:rFonts w:ascii="Arial" w:eastAsia="Arial" w:hAnsi="Arial" w:cs="Arial"/>
                 <w:sz w:val="20"/>
                 <w:szCs w:val="20"/>
-              </w:rPr>
-            </w:pPr>
+                <w:lang w:val="ru-RU"/>
+              </w:rPr>
+            </w:pPr>
+            <w:r>
+              <w:rPr>
+                <w:rFonts w:ascii="Arial" w:eastAsia="Arial" w:hAnsi="Arial" w:cs="Arial"/>
+                <w:sz w:val="20"/>
+                <w:szCs w:val="20"/>
+              </w:rPr>
+              <w:t xml:space="preserve">1. </w:t>
+            </w:r>
+            <w:r>
+              <w:rPr>
+                <w:rFonts w:ascii="Arial" w:eastAsia="Arial" w:hAnsi="Arial" w:cs="Arial"/>
+                <w:sz w:val="20"/>
+                <w:szCs w:val="20"/>
+                <w:lang w:val="uk-UA"/>
+              </w:rPr>
+              <w:t xml:space="preserve">Ввести </w:t>
+            </w:r>
+            <w:r>
+              <w:rPr>
+                <w:rFonts w:ascii="Arial" w:eastAsia="Arial" w:hAnsi="Arial" w:cs="Arial"/>
+                <w:sz w:val="20"/>
+                <w:szCs w:val="20"/>
+                <w:lang w:val="en-US"/>
+              </w:rPr>
+              <w:t>x</w:t>
+            </w:r>
+            <w:r>
+              <w:rPr>
+                <w:rFonts w:ascii="Arial" w:eastAsia="Arial" w:hAnsi="Arial" w:cs="Arial"/>
+                <w:sz w:val="20"/>
+                <w:szCs w:val="20"/>
+                <w:lang w:val="ru-RU"/>
+              </w:rPr>
+              <w:t xml:space="preserve"> = </w:t>
+            </w:r>
+            <w:r>
+              <w:rPr>
+                <w:rFonts w:ascii="Arial" w:eastAsia="Arial" w:hAnsi="Arial" w:cs="Arial"/>
+                <w:sz w:val="20"/>
+                <w:szCs w:val="20"/>
+                <w:lang w:val="ru-RU"/>
+              </w:rPr>
+              <w:t>63</w:t>
+            </w:r>
+          </w:p>
+          <w:p>
+            <w:pPr>
+              <w:widowControl w:val="0"/>
+              <w:spacing w:line="240" w:lineRule="auto"/>
+              <w:jc w:val="left"/>
+              <w:rPr>
+                <w:rFonts w:ascii="Arial" w:eastAsia="Arial" w:hAnsi="Arial" w:cs="Arial"/>
+                <w:sz w:val="20"/>
+                <w:szCs w:val="20"/>
+                <w:lang w:val="ru-RU"/>
+              </w:rPr>
+            </w:pPr>
+            <w:r>
+              <w:rPr>
+                <w:rFonts w:ascii="Arial" w:eastAsia="Arial" w:hAnsi="Arial" w:cs="Arial"/>
+                <w:sz w:val="20"/>
+                <w:szCs w:val="20"/>
+              </w:rPr>
+              <w:t xml:space="preserve">2. </w:t>
+            </w:r>
+            <w:r>
+              <w:rPr>
+                <w:rFonts w:ascii="Arial" w:eastAsia="Arial" w:hAnsi="Arial" w:cs="Arial"/>
+                <w:sz w:val="20"/>
+                <w:szCs w:val="20"/>
+                <w:lang w:val="uk-UA"/>
+              </w:rPr>
+              <w:t xml:space="preserve">Ввести </w:t>
+            </w:r>
+            <w:r>
+              <w:rPr>
+                <w:rFonts w:ascii="Arial" w:eastAsia="Arial" w:hAnsi="Arial" w:cs="Arial"/>
+                <w:sz w:val="20"/>
+                <w:szCs w:val="20"/>
+                <w:lang w:val="en-US"/>
+              </w:rPr>
+              <w:t>y</w:t>
+            </w:r>
+            <w:r>
+              <w:rPr>
+                <w:rFonts w:ascii="Arial" w:eastAsia="Arial" w:hAnsi="Arial" w:cs="Arial"/>
+                <w:sz w:val="20"/>
+                <w:szCs w:val="20"/>
+                <w:lang w:val="ru-RU"/>
+              </w:rPr>
+              <w:t xml:space="preserve"> = </w:t>
+            </w:r>
+            <w:r>
+              <w:rPr>
+                <w:rFonts w:ascii="Arial" w:eastAsia="Arial" w:hAnsi="Arial" w:cs="Arial"/>
+                <w:sz w:val="20"/>
+                <w:szCs w:val="20"/>
+                <w:lang w:val="ru-RU"/>
+              </w:rPr>
+              <w:t>12</w:t>
+            </w:r>
+          </w:p>
+          <w:p>
+            <w:pPr>
+              <w:widowControl w:val="0"/>
+              <w:spacing w:line="240" w:lineRule="auto"/>
+              <w:jc w:val="left"/>
+              <w:rPr>
+                <w:rFonts w:ascii="Arial" w:eastAsia="Arial" w:hAnsi="Arial" w:cs="Arial"/>
+                <w:sz w:val="20"/>
+                <w:szCs w:val="20"/>
+              </w:rPr>
+            </w:pPr>
+            <w:r>
+              <w:rPr>
+                <w:rFonts w:ascii="Arial" w:eastAsia="Arial" w:hAnsi="Arial" w:cs="Arial"/>
+                <w:sz w:val="20"/>
+                <w:szCs w:val="20"/>
+                <w:lang w:val="ru-RU"/>
+              </w:rPr>
+              <w:t>3</w:t>
+            </w:r>
+            <w:r>
+              <w:rPr>
+                <w:rFonts w:ascii="Arial" w:eastAsia="Arial" w:hAnsi="Arial" w:cs="Arial"/>
+                <w:sz w:val="20"/>
+                <w:szCs w:val="20"/>
+              </w:rPr>
+              <w:t xml:space="preserve">. </w:t>
+            </w:r>
+            <w:r>
+              <w:rPr>
+                <w:rFonts w:ascii="Arial" w:eastAsia="Arial" w:hAnsi="Arial" w:cs="Arial"/>
+                <w:sz w:val="20"/>
+                <w:szCs w:val="20"/>
+                <w:lang w:val="uk-UA"/>
+              </w:rPr>
+              <w:t xml:space="preserve">Ввести </w:t>
+            </w:r>
+            <w:r>
+              <w:rPr>
+                <w:rFonts w:ascii="Arial" w:eastAsia="Arial" w:hAnsi="Arial" w:cs="Arial"/>
+                <w:sz w:val="20"/>
+                <w:szCs w:val="20"/>
+                <w:lang w:val="en-US"/>
+              </w:rPr>
+              <w:t>z</w:t>
+            </w:r>
+            <w:r>
+              <w:rPr>
+                <w:rFonts w:ascii="Arial" w:eastAsia="Arial" w:hAnsi="Arial" w:cs="Arial"/>
+                <w:sz w:val="20"/>
+                <w:szCs w:val="20"/>
+                <w:lang w:val="ru-RU"/>
+              </w:rPr>
+              <w:t xml:space="preserve"> = 5</w:t>
+            </w:r>
           </w:p>
         </w:tc>
         <w:tc>
@@ -2298,6 +3049,7 @@
               <w:bottom w:w="100" w:type="dxa"/>
               <w:right w:w="100" w:type="dxa"/>
             </w:tcMar>
+            <w:vAlign w:val="center"/>
           </w:tcPr>
           <w:p>
             <w:pPr>
@@ -2315,9 +3067,154 @@
                 <w:rFonts w:ascii="Courier New" w:eastAsia="Courier New" w:hAnsi="Courier New" w:cs="Courier New"/>
                 <w:sz w:val="20"/>
                 <w:szCs w:val="20"/>
-                <w:lang w:val="uk-UA"/>
-              </w:rPr>
-            </w:pPr>
+              </w:rPr>
+            </w:pPr>
+            <w:proofErr w:type="spellStart"/>
+            <w:r>
+              <w:rPr>
+                <w:rFonts w:ascii="Courier New" w:eastAsia="Courier New" w:hAnsi="Courier New" w:cs="Courier New"/>
+                <w:sz w:val="20"/>
+                <w:szCs w:val="20"/>
+              </w:rPr>
+              <w:t>'x'</w:t>
+            </w:r>
+            <w:proofErr w:type="spellEnd"/>
+            <w:r>
+              <w:rPr>
+                <w:rFonts w:ascii="Courier New" w:eastAsia="Courier New" w:hAnsi="Courier New" w:cs="Courier New"/>
+                <w:sz w:val="20"/>
+                <w:szCs w:val="20"/>
+              </w:rPr>
+              <w:t xml:space="preserve"> в </w:t>
+            </w:r>
+            <w:proofErr w:type="spellStart"/>
+            <w:r>
+              <w:rPr>
+                <w:rFonts w:ascii="Courier New" w:eastAsia="Courier New" w:hAnsi="Courier New" w:cs="Courier New"/>
+                <w:sz w:val="20"/>
+                <w:szCs w:val="20"/>
+              </w:rPr>
+              <w:t>шістнацятковій</w:t>
+            </w:r>
+            <w:proofErr w:type="spellEnd"/>
+            <w:r>
+              <w:rPr>
+                <w:rFonts w:ascii="Courier New" w:eastAsia="Courier New" w:hAnsi="Courier New" w:cs="Courier New"/>
+                <w:sz w:val="20"/>
+                <w:szCs w:val="20"/>
+              </w:rPr>
+              <w:t>: 3f</w:t>
+            </w:r>
+          </w:p>
+          <w:p>
+            <w:pPr>
+              <w:widowControl w:val="0"/>
+              <w:pBdr>
+                <w:top w:val="nil"/>
+                <w:left w:val="nil"/>
+                <w:bottom w:val="nil"/>
+                <w:right w:val="nil"/>
+                <w:between w:val="nil"/>
+              </w:pBdr>
+              <w:spacing w:line="240" w:lineRule="auto"/>
+              <w:jc w:val="left"/>
+              <w:rPr>
+                <w:rFonts w:ascii="Courier New" w:eastAsia="Courier New" w:hAnsi="Courier New" w:cs="Courier New"/>
+                <w:sz w:val="20"/>
+                <w:szCs w:val="20"/>
+              </w:rPr>
+            </w:pPr>
+            <w:proofErr w:type="spellStart"/>
+            <w:r>
+              <w:rPr>
+                <w:rFonts w:ascii="Courier New" w:eastAsia="Courier New" w:hAnsi="Courier New" w:cs="Courier New"/>
+                <w:sz w:val="20"/>
+                <w:szCs w:val="20"/>
+              </w:rPr>
+              <w:t>'y'</w:t>
+            </w:r>
+            <w:proofErr w:type="spellEnd"/>
+            <w:r>
+              <w:rPr>
+                <w:rFonts w:ascii="Courier New" w:eastAsia="Courier New" w:hAnsi="Courier New" w:cs="Courier New"/>
+                <w:sz w:val="20"/>
+                <w:szCs w:val="20"/>
+              </w:rPr>
+              <w:t xml:space="preserve"> в </w:t>
+            </w:r>
+            <w:proofErr w:type="spellStart"/>
+            <w:r>
+              <w:rPr>
+                <w:rFonts w:ascii="Courier New" w:eastAsia="Courier New" w:hAnsi="Courier New" w:cs="Courier New"/>
+                <w:sz w:val="20"/>
+                <w:szCs w:val="20"/>
+              </w:rPr>
+              <w:t>шістнацятковій</w:t>
+            </w:r>
+            <w:proofErr w:type="spellEnd"/>
+            <w:r>
+              <w:rPr>
+                <w:rFonts w:ascii="Courier New" w:eastAsia="Courier New" w:hAnsi="Courier New" w:cs="Courier New"/>
+                <w:sz w:val="20"/>
+                <w:szCs w:val="20"/>
+              </w:rPr>
+              <w:t>: c</w:t>
+            </w:r>
+          </w:p>
+          <w:p>
+            <w:pPr>
+              <w:widowControl w:val="0"/>
+              <w:pBdr>
+                <w:top w:val="nil"/>
+                <w:left w:val="nil"/>
+                <w:bottom w:val="nil"/>
+                <w:right w:val="nil"/>
+                <w:between w:val="nil"/>
+              </w:pBdr>
+              <w:spacing w:line="240" w:lineRule="auto"/>
+              <w:jc w:val="left"/>
+              <w:rPr>
+                <w:rFonts w:ascii="Courier New" w:eastAsia="Courier New" w:hAnsi="Courier New" w:cs="Courier New"/>
+                <w:sz w:val="20"/>
+                <w:szCs w:val="20"/>
+              </w:rPr>
+            </w:pPr>
+            <w:proofErr w:type="spellStart"/>
+            <w:r>
+              <w:rPr>
+                <w:rFonts w:ascii="Courier New" w:eastAsia="Courier New" w:hAnsi="Courier New" w:cs="Courier New"/>
+                <w:sz w:val="20"/>
+                <w:szCs w:val="20"/>
+              </w:rPr>
+              <w:t>'z'</w:t>
+            </w:r>
+            <w:proofErr w:type="spellEnd"/>
+            <w:r>
+              <w:rPr>
+                <w:rFonts w:ascii="Courier New" w:eastAsia="Courier New" w:hAnsi="Courier New" w:cs="Courier New"/>
+                <w:sz w:val="20"/>
+                <w:szCs w:val="20"/>
+              </w:rPr>
+              <w:t xml:space="preserve"> в </w:t>
+            </w:r>
+            <w:proofErr w:type="spellStart"/>
+            <w:r>
+              <w:rPr>
+                <w:rFonts w:ascii="Courier New" w:eastAsia="Courier New" w:hAnsi="Courier New" w:cs="Courier New"/>
+                <w:sz w:val="20"/>
+                <w:szCs w:val="20"/>
+              </w:rPr>
+              <w:t>шістнацятковій</w:t>
+            </w:r>
+            <w:proofErr w:type="spellEnd"/>
+            <w:r>
+              <w:rPr>
+                <w:rFonts w:ascii="Courier New" w:eastAsia="Courier New" w:hAnsi="Courier New" w:cs="Courier New"/>
+                <w:sz w:val="20"/>
+                <w:szCs w:val="20"/>
+              </w:rPr>
+              <w:t>: 5</w:t>
+            </w:r>
           </w:p>
         </w:tc>
         <w:tc>
@@ -2336,6 +3233,7 @@
               <w:bottom w:w="100" w:type="dxa"/>
               <w:right w:w="100" w:type="dxa"/>
             </w:tcMar>
+            <w:vAlign w:val="center"/>
           </w:tcPr>
           <w:p>
             <w:pPr>
@@ -2354,6 +3252,14 @@
                 <w:szCs w:val="24"/>
               </w:rPr>
             </w:pPr>
+            <w:r>
+              <w:rPr>
+                <w:sz w:val="24"/>
+                <w:szCs w:val="24"/>
+                <w:lang w:val="en-US"/>
+              </w:rPr>
+              <w:t>Passed</w:t>
+            </w:r>
           </w:p>
         </w:tc>
       </w:tr>
@@ -2417,6 +3323,7 @@
               <w:bottom w:w="100" w:type="dxa"/>
               <w:right w:w="100" w:type="dxa"/>
             </w:tcMar>
+            <w:vAlign w:val="center"/>
           </w:tcPr>
           <w:p>
             <w:pPr>
@@ -2427,8 +3334,176 @@
                 <w:rFonts w:ascii="Arial" w:eastAsia="Arial" w:hAnsi="Arial" w:cs="Arial"/>
                 <w:sz w:val="20"/>
                 <w:szCs w:val="20"/>
-              </w:rPr>
-            </w:pPr>
+                <w:lang w:val="ru-RU"/>
+              </w:rPr>
+            </w:pPr>
+            <w:r>
+              <w:rPr>
+                <w:rFonts w:ascii="Arial" w:eastAsia="Arial" w:hAnsi="Arial" w:cs="Arial"/>
+                <w:sz w:val="20"/>
+                <w:szCs w:val="20"/>
+              </w:rPr>
+              <w:t xml:space="preserve">1. </w:t>
+            </w:r>
+            <w:r>
+              <w:rPr>
+                <w:rFonts w:ascii="Arial" w:eastAsia="Arial" w:hAnsi="Arial" w:cs="Arial"/>
+                <w:sz w:val="20"/>
+                <w:szCs w:val="20"/>
+                <w:lang w:val="uk-UA"/>
+              </w:rPr>
+              <w:t xml:space="preserve">Ввести </w:t>
+            </w:r>
+            <w:r>
+              <w:rPr>
+                <w:rFonts w:ascii="Arial" w:eastAsia="Arial" w:hAnsi="Arial" w:cs="Arial"/>
+                <w:sz w:val="20"/>
+                <w:szCs w:val="20"/>
+                <w:lang w:val="en-US"/>
+              </w:rPr>
+              <w:t>x</w:t>
+            </w:r>
+            <w:r>
+              <w:rPr>
+                <w:rFonts w:ascii="Arial" w:eastAsia="Arial" w:hAnsi="Arial" w:cs="Arial"/>
+                <w:sz w:val="20"/>
+                <w:szCs w:val="20"/>
+                <w:lang w:val="ru-RU"/>
+              </w:rPr>
+              <w:t xml:space="preserve"> = </w:t>
+            </w:r>
+            <w:r>
+              <w:rPr>
+                <w:rFonts w:ascii="Arial" w:eastAsia="Arial" w:hAnsi="Arial" w:cs="Arial"/>
+                <w:sz w:val="20"/>
+                <w:szCs w:val="20"/>
+                <w:lang w:val="ru-RU"/>
+              </w:rPr>
+              <w:t>54</w:t>
+            </w:r>
+          </w:p>
+          <w:p>
+            <w:pPr>
+              <w:widowControl w:val="0"/>
+              <w:spacing w:line="240" w:lineRule="auto"/>
+              <w:jc w:val="left"/>
+              <w:rPr>
+                <w:rFonts w:ascii="Arial" w:eastAsia="Arial" w:hAnsi="Arial" w:cs="Arial"/>
+                <w:sz w:val="20"/>
+                <w:szCs w:val="20"/>
+                <w:lang w:val="en-US"/>
+              </w:rPr>
+            </w:pPr>
+            <w:r>
+              <w:rPr>
+                <w:rFonts w:ascii="Arial" w:eastAsia="Arial" w:hAnsi="Arial" w:cs="Arial"/>
+                <w:sz w:val="20"/>
+                <w:szCs w:val="20"/>
+              </w:rPr>
+              <w:t xml:space="preserve">2. </w:t>
+            </w:r>
+            <w:r>
+              <w:rPr>
+                <w:rFonts w:ascii="Arial" w:eastAsia="Arial" w:hAnsi="Arial" w:cs="Arial"/>
+                <w:sz w:val="20"/>
+                <w:szCs w:val="20"/>
+                <w:lang w:val="uk-UA"/>
+              </w:rPr>
+              <w:t xml:space="preserve">Ввести </w:t>
+            </w:r>
+            <w:r>
+              <w:rPr>
+                <w:rFonts w:ascii="Arial" w:eastAsia="Arial" w:hAnsi="Arial" w:cs="Arial"/>
+                <w:sz w:val="20"/>
+                <w:szCs w:val="20"/>
+                <w:lang w:val="en-US"/>
+              </w:rPr>
+              <w:t>y</w:t>
+            </w:r>
+            <w:r>
+              <w:rPr>
+                <w:rFonts w:ascii="Arial" w:eastAsia="Arial" w:hAnsi="Arial" w:cs="Arial"/>
+                <w:sz w:val="20"/>
+                <w:szCs w:val="20"/>
+                <w:lang w:val="ru-RU"/>
+              </w:rPr>
+              <w:t xml:space="preserve"> = </w:t>
+            </w:r>
+            <w:r>
+              <w:rPr>
+                <w:rFonts w:ascii="Arial" w:eastAsia="Arial" w:hAnsi="Arial" w:cs="Arial"/>
+                <w:sz w:val="20"/>
+                <w:szCs w:val="20"/>
+                <w:lang w:val="en-US"/>
+              </w:rPr>
+              <w:t>3</w:t>
+            </w:r>
+          </w:p>
+          <w:p>
+            <w:pPr>
+              <w:widowControl w:val="0"/>
+              <w:spacing w:line="240" w:lineRule="auto"/>
+              <w:jc w:val="left"/>
+              <w:rPr>
+                <w:rFonts w:ascii="Arial" w:eastAsia="Arial" w:hAnsi="Arial" w:cs="Arial"/>
+                <w:sz w:val="20"/>
+                <w:szCs w:val="20"/>
+                <w:lang w:val="en-US"/>
+              </w:rPr>
+            </w:pPr>
+            <w:r>
+              <w:rPr>
+                <w:rFonts w:ascii="Arial" w:eastAsia="Arial" w:hAnsi="Arial" w:cs="Arial"/>
+                <w:sz w:val="20"/>
+                <w:szCs w:val="20"/>
+                <w:lang w:val="ru-RU"/>
+              </w:rPr>
+              <w:t>3</w:t>
+            </w:r>
+            <w:r>
+              <w:rPr>
+                <w:rFonts w:ascii="Arial" w:eastAsia="Arial" w:hAnsi="Arial" w:cs="Arial"/>
+                <w:sz w:val="20"/>
+                <w:szCs w:val="20"/>
+              </w:rPr>
+              <w:t xml:space="preserve">. </w:t>
+            </w:r>
+            <w:r>
+              <w:rPr>
+                <w:rFonts w:ascii="Arial" w:eastAsia="Arial" w:hAnsi="Arial" w:cs="Arial"/>
+                <w:sz w:val="20"/>
+                <w:szCs w:val="20"/>
+                <w:lang w:val="uk-UA"/>
+              </w:rPr>
+              <w:t xml:space="preserve">Ввести </w:t>
+            </w:r>
+            <w:r>
+              <w:rPr>
+                <w:rFonts w:ascii="Arial" w:eastAsia="Arial" w:hAnsi="Arial" w:cs="Arial"/>
+                <w:sz w:val="20"/>
+                <w:szCs w:val="20"/>
+                <w:lang w:val="en-US"/>
+              </w:rPr>
+              <w:t>z</w:t>
+            </w:r>
+            <w:r>
+              <w:rPr>
+                <w:rFonts w:ascii="Arial" w:eastAsia="Arial" w:hAnsi="Arial" w:cs="Arial"/>
+                <w:sz w:val="20"/>
+                <w:szCs w:val="20"/>
+                <w:lang w:val="ru-RU"/>
+              </w:rPr>
+              <w:t xml:space="preserve"> = </w:t>
+            </w:r>
+            <w:r>
+              <w:rPr>
+                <w:rFonts w:ascii="Arial" w:eastAsia="Arial" w:hAnsi="Arial" w:cs="Arial"/>
+                <w:sz w:val="20"/>
+                <w:szCs w:val="20"/>
+                <w:lang w:val="en-US"/>
+              </w:rPr>
+              <w:t>0</w:t>
+            </w:r>
           </w:p>
         </w:tc>
         <w:tc>
@@ -2447,6 +3522,7 @@
               <w:bottom w:w="100" w:type="dxa"/>
               <w:right w:w="100" w:type="dxa"/>
             </w:tcMar>
+            <w:vAlign w:val="center"/>
           </w:tcPr>
           <w:p>
             <w:pPr>
@@ -2466,6 +3542,14 @@
                 <w:szCs w:val="20"/>
               </w:rPr>
             </w:pPr>
+            <w:r>
+              <w:rPr>
+                <w:rFonts w:ascii="Courier New" w:eastAsia="Courier New" w:hAnsi="Courier New" w:cs="Courier New"/>
+                <w:sz w:val="20"/>
+                <w:szCs w:val="20"/>
+              </w:rPr>
+              <w:t>Результат виразу: 16.9566</w:t>
+            </w:r>
           </w:p>
         </w:tc>
         <w:tc>
@@ -2484,6 +3568,7 @@
               <w:bottom w:w="100" w:type="dxa"/>
               <w:right w:w="100" w:type="dxa"/>
             </w:tcMar>
+            <w:vAlign w:val="center"/>
           </w:tcPr>
           <w:p>
             <w:pPr>
@@ -2502,6 +3587,14 @@
                 <w:szCs w:val="24"/>
               </w:rPr>
             </w:pPr>
+            <w:r>
+              <w:rPr>
+                <w:sz w:val="24"/>
+                <w:szCs w:val="24"/>
+                <w:lang w:val="en-US"/>
+              </w:rPr>
+              <w:t>Passed</w:t>
+            </w:r>
           </w:p>
         </w:tc>
       </w:tr>
@@ -2510,15 +3603,12 @@
       <w:pPr>
         <w:spacing w:line="360" w:lineRule="auto"/>
         <w:jc w:val="left"/>
-        <w:rPr>
-          <w:lang w:val="en-US"/>
-        </w:rPr>
       </w:pPr>
     </w:p>
     <w:sectPr>
-      <w:headerReference w:type="default" r:id="rId7"/>
-      <w:footerReference w:type="default" r:id="rId8"/>
-      <w:footerReference w:type="first" r:id="rId9"/>
+      <w:headerReference w:type="default" r:id="rId8"/>
+      <w:footerReference w:type="default" r:id="rId9"/>
+      <w:footerReference w:type="first" r:id="rId10"/>
       <w:pgSz w:w="11909" w:h="16834"/>
       <w:pgMar w:top="1133" w:right="1417" w:bottom="1133" w:left="1417" w:header="720" w:footer="720" w:gutter="0"/>
       <w:pgNumType w:start="1"/>
@@ -2685,6 +3775,103 @@
 <w:hdr xmlns:wpc="http://schemas.microsoft.com/office/word/2010/wordprocessingCanvas" xmlns:mc="http://schemas.openxmlformats.org/markup-compatibility/2006" xmlns:o="urn:schemas-microsoft-com:office:office" xmlns:r="http://schemas.openxmlformats.org/officeDocument/2006/relationships" xmlns:m="http://schemas.openxmlformats.org/officeDocument/2006/math" xmlns:v="urn:schemas-microsoft-com:vml" xmlns:wp14="http://schemas.microsoft.com/office/word/2010/wordprocessingDrawing" xmlns:wp="http://schemas.openxmlformats.org/drawingml/2006/wordprocessingDrawing" xmlns:w10="urn:schemas-microsoft-com:office:word" xmlns:w="http://schemas.openxmlformats.org/wordprocessingml/2006/main" xmlns:w14="http://schemas.microsoft.com/office/word/2010/wordml" xmlns:wpg="http://schemas.microsoft.com/office/word/2010/wordprocessingGroup" xmlns:wpi="http://schemas.microsoft.com/office/word/2010/wordprocessingInk" xmlns:wne="http://schemas.microsoft.com/office/word/2006/wordml" xmlns:wps="http://schemas.microsoft.com/office/word/2010/wordprocessingShape" mc:Ignorable="w14 wp14">
   <w:p/>
 </w:hdr>
+</file>
+
+<file path=word/numbering.xml><?xml version="1.0" encoding="utf-8"?>
+<w:numbering xmlns:wpc="http://schemas.microsoft.com/office/word/2010/wordprocessingCanvas" xmlns:mc="http://schemas.openxmlformats.org/markup-compatibility/2006" xmlns:o="urn:schemas-microsoft-com:office:office" xmlns:r="http://schemas.openxmlformats.org/officeDocument/2006/relationships" xmlns:m="http://schemas.openxmlformats.org/officeDocument/2006/math" xmlns:v="urn:schemas-microsoft-com:vml" xmlns:wp14="http://schemas.microsoft.com/office/word/2010/wordprocessingDrawing" xmlns:wp="http://schemas.openxmlformats.org/drawingml/2006/wordprocessingDrawing" xmlns:w10="urn:schemas-microsoft-com:office:word" xmlns:w="http://schemas.openxmlformats.org/wordprocessingml/2006/main" xmlns:w14="http://schemas.microsoft.com/office/word/2010/wordml" xmlns:wpg="http://schemas.microsoft.com/office/word/2010/wordprocessingGroup" xmlns:wpi="http://schemas.microsoft.com/office/word/2010/wordprocessingInk" xmlns:wne="http://schemas.microsoft.com/office/word/2006/wordml" xmlns:wps="http://schemas.microsoft.com/office/word/2010/wordprocessingShape" mc:Ignorable="w14 wp14">
+  <w:abstractNum w:abstractNumId="0">
+    <w:nsid w:val="10472446"/>
+    <w:multiLevelType w:val="hybridMultilevel"/>
+    <w:tmpl w:val="71928660"/>
+    <w:lvl w:ilvl="0" w:tplc="0419000F">
+      <w:start w:val="1"/>
+      <w:numFmt w:val="decimal"/>
+      <w:lvlText w:val="%1."/>
+      <w:lvlJc w:val="left"/>
+      <w:pPr>
+        <w:ind w:left="720" w:hanging="360"/>
+      </w:pPr>
+      <w:rPr>
+        <w:rFonts w:hint="default"/>
+      </w:rPr>
+    </w:lvl>
+    <w:lvl w:ilvl="1" w:tplc="04190019" w:tentative="1">
+      <w:start w:val="1"/>
+      <w:numFmt w:val="lowerLetter"/>
+      <w:lvlText w:val="%2."/>
+      <w:lvlJc w:val="left"/>
+      <w:pPr>
+        <w:ind w:left="1440" w:hanging="360"/>
+      </w:pPr>
+    </w:lvl>
+    <w:lvl w:ilvl="2" w:tplc="0419001B" w:tentative="1">
+      <w:start w:val="1"/>
+      <w:numFmt w:val="lowerRoman"/>
+      <w:lvlText w:val="%3."/>
+      <w:lvlJc w:val="right"/>
+      <w:pPr>
+        <w:ind w:left="2160" w:hanging="180"/>
+      </w:pPr>
+    </w:lvl>
+    <w:lvl w:ilvl="3" w:tplc="0419000F" w:tentative="1">
+      <w:start w:val="1"/>
+      <w:numFmt w:val="decimal"/>
+      <w:lvlText w:val="%4."/>
+      <w:lvlJc w:val="left"/>
+      <w:pPr>
+        <w:ind w:left="2880" w:hanging="360"/>
+      </w:pPr>
+    </w:lvl>
+    <w:lvl w:ilvl="4" w:tplc="04190019" w:tentative="1">
+      <w:start w:val="1"/>
+      <w:numFmt w:val="lowerLetter"/>
+      <w:lvlText w:val="%5."/>
+      <w:lvlJc w:val="left"/>
+      <w:pPr>
+        <w:ind w:left="3600" w:hanging="360"/>
+      </w:pPr>
+    </w:lvl>
+    <w:lvl w:ilvl="5" w:tplc="0419001B" w:tentative="1">
+      <w:start w:val="1"/>
+      <w:numFmt w:val="lowerRoman"/>
+      <w:lvlText w:val="%6."/>
+      <w:lvlJc w:val="right"/>
+      <w:pPr>
+        <w:ind w:left="4320" w:hanging="180"/>
+      </w:pPr>
+    </w:lvl>
+    <w:lvl w:ilvl="6" w:tplc="0419000F" w:tentative="1">
+      <w:start w:val="1"/>
+      <w:numFmt w:val="decimal"/>
+      <w:lvlText w:val="%7."/>
+      <w:lvlJc w:val="left"/>
+      <w:pPr>
+        <w:ind w:left="5040" w:hanging="360"/>
+      </w:pPr>
+    </w:lvl>
+    <w:lvl w:ilvl="7" w:tplc="04190019" w:tentative="1">
+      <w:start w:val="1"/>
+      <w:numFmt w:val="lowerLetter"/>
+      <w:lvlText w:val="%8."/>
+      <w:lvlJc w:val="left"/>
+      <w:pPr>
+        <w:ind w:left="5760" w:hanging="360"/>
+      </w:pPr>
+    </w:lvl>
+    <w:lvl w:ilvl="8" w:tplc="0419001B" w:tentative="1">
+      <w:start w:val="1"/>
+      <w:numFmt w:val="lowerRoman"/>
+      <w:lvlText w:val="%9."/>
+      <w:lvlJc w:val="right"/>
+      <w:pPr>
+        <w:ind w:left="6480" w:hanging="180"/>
+      </w:pPr>
+    </w:lvl>
+  </w:abstractNum>
+  <w:num w:numId="1">
+    <w:abstractNumId w:val="0"/>
+  </w:num>
+</w:numbering>
 </file>
 
 <file path=word/styles.xml><?xml version="1.0" encoding="utf-8"?>
@@ -3028,6 +4215,17 @@
         <w:right w:w="100" w:type="dxa"/>
       </w:tblCellMar>
     </w:tblPr>
+  </w:style>
+  <w:style w:type="paragraph" w:styleId="a7">
+    <w:name w:val="List Paragraph"/>
+    <w:basedOn w:val="a"/>
+    <w:uiPriority w:val="34"/>
+    <w:qFormat/>
+    <w:rsid w:val="003601DA"/>
+    <w:pPr>
+      <w:ind w:left="720"/>
+      <w:contextualSpacing/>
+    </w:pPr>
   </w:style>
 </w:styles>
 </file>
@@ -3374,6 +4572,17 @@
       </w:tblCellMar>
     </w:tblPr>
   </w:style>
+  <w:style w:type="paragraph" w:styleId="a7">
+    <w:name w:val="List Paragraph"/>
+    <w:basedOn w:val="a"/>
+    <w:uiPriority w:val="34"/>
+    <w:qFormat/>
+    <w:rsid w:val="003601DA"/>
+    <w:pPr>
+      <w:ind w:left="720"/>
+      <w:contextualSpacing/>
+    </w:pPr>
+  </w:style>
 </w:styles>
 </file>
 

--- a/lab08/TestSuite/TS_8_2.docx
+++ b/lab08/TestSuite/TS_8_2.docx
@@ -40,24 +40,14 @@
         </w:rPr>
         <w:t>(</w:t>
       </w:r>
+      <w:proofErr w:type="spellStart"/>
       <w:r>
         <w:rPr>
           <w:lang w:val="en-US"/>
         </w:rPr>
-        <w:t>Test</w:t>
+        <w:t>TestSuite</w:t>
       </w:r>
-      <w:r>
-        <w:rPr>
-          <w:lang w:val="ru-RU"/>
-        </w:rPr>
-        <w:t xml:space="preserve"> </w:t>
-      </w:r>
-      <w:r>
-        <w:rPr>
-          <w:lang w:val="en-US"/>
-        </w:rPr>
-        <w:t>Suite</w:t>
-      </w:r>
+      <w:proofErr w:type="spellEnd"/>
       <w:r>
         <w:rPr>
           <w:lang w:val="ru-RU"/>
@@ -147,6 +137,7 @@
               <w:bottom w:w="100" w:type="dxa"/>
               <w:right w:w="100" w:type="dxa"/>
             </w:tcMar>
+            <w:vAlign w:val="center"/>
           </w:tcPr>
           <w:p>
             <w:pPr>
@@ -230,6 +221,7 @@
               <w:bottom w:w="100" w:type="dxa"/>
               <w:right w:w="100" w:type="dxa"/>
             </w:tcMar>
+            <w:vAlign w:val="center"/>
           </w:tcPr>
           <w:p>
             <w:pPr>
@@ -403,6 +395,271 @@
               </w:rPr>
               <w:t>2</w:t>
             </w:r>
+          </w:p>
+        </w:tc>
+      </w:tr>
+      <w:tr>
+        <w:trPr>
+          <w:jc w:val="right"/>
+        </w:trPr>
+        <w:tc>
+          <w:tcPr>
+            <w:tcW w:w="3571" w:type="dxa"/>
+            <w:tcBorders>
+              <w:top w:val="single" w:sz="24" w:space="0" w:color="FFFFFF"/>
+              <w:left w:val="single" w:sz="24" w:space="0" w:color="FFFFFF"/>
+              <w:bottom w:val="single" w:sz="24" w:space="0" w:color="FFFFFF"/>
+              <w:right w:val="single" w:sz="24" w:space="0" w:color="666666"/>
+            </w:tcBorders>
+            <w:shd w:val="clear" w:color="auto" w:fill="auto"/>
+            <w:tcMar>
+              <w:top w:w="100" w:type="dxa"/>
+              <w:left w:w="100" w:type="dxa"/>
+              <w:bottom w:w="100" w:type="dxa"/>
+              <w:right w:w="100" w:type="dxa"/>
+            </w:tcMar>
+            <w:vAlign w:val="center"/>
+          </w:tcPr>
+          <w:p>
+            <w:pPr>
+              <w:spacing w:line="240" w:lineRule="auto"/>
+              <w:jc w:val="left"/>
+              <w:rPr>
+                <w:rFonts w:ascii="Courier New" w:eastAsia="Courier New" w:hAnsi="Courier New" w:cs="Courier New"/>
+                <w:sz w:val="24"/>
+                <w:szCs w:val="24"/>
+                <w:lang w:val="en-US"/>
+              </w:rPr>
+            </w:pPr>
+            <w:proofErr w:type="spellStart"/>
+            <w:r>
+              <w:rPr>
+                <w:rFonts w:ascii="Courier New" w:eastAsia="Courier New" w:hAnsi="Courier New" w:cs="Courier New"/>
+                <w:sz w:val="24"/>
+                <w:szCs w:val="24"/>
+              </w:rPr>
+              <w:t>Date</w:t>
+            </w:r>
+            <w:proofErr w:type="spellEnd"/>
+            <w:r>
+              <w:rPr>
+                <w:rFonts w:ascii="Courier New" w:eastAsia="Courier New" w:hAnsi="Courier New" w:cs="Courier New"/>
+                <w:sz w:val="24"/>
+                <w:szCs w:val="24"/>
+              </w:rPr>
+              <w:t xml:space="preserve">: </w:t>
+            </w:r>
+            <w:r>
+              <w:rPr>
+                <w:rFonts w:ascii="Courier New" w:eastAsia="Courier New" w:hAnsi="Courier New" w:cs="Courier New"/>
+                <w:sz w:val="24"/>
+                <w:szCs w:val="24"/>
+                <w:lang w:val="en-US"/>
+              </w:rPr>
+              <w:t>02</w:t>
+            </w:r>
+            <w:r>
+              <w:rPr>
+                <w:rFonts w:ascii="Courier New" w:eastAsia="Courier New" w:hAnsi="Courier New" w:cs="Courier New"/>
+                <w:sz w:val="24"/>
+                <w:szCs w:val="24"/>
+              </w:rPr>
+              <w:t>/</w:t>
+            </w:r>
+            <w:r>
+              <w:rPr>
+                <w:rFonts w:ascii="Courier New" w:eastAsia="Courier New" w:hAnsi="Courier New" w:cs="Courier New"/>
+                <w:sz w:val="24"/>
+                <w:szCs w:val="24"/>
+                <w:lang w:val="en-US"/>
+              </w:rPr>
+              <w:t>09</w:t>
+            </w:r>
+            <w:r>
+              <w:rPr>
+                <w:rFonts w:ascii="Courier New" w:eastAsia="Courier New" w:hAnsi="Courier New" w:cs="Courier New"/>
+                <w:sz w:val="24"/>
+                <w:szCs w:val="24"/>
+              </w:rPr>
+              <w:t>/202</w:t>
+            </w:r>
+            <w:r>
+              <w:rPr>
+                <w:rFonts w:ascii="Courier New" w:eastAsia="Courier New" w:hAnsi="Courier New" w:cs="Courier New"/>
+                <w:sz w:val="24"/>
+                <w:szCs w:val="24"/>
+                <w:lang w:val="en-US"/>
+              </w:rPr>
+              <w:t>2</w:t>
+            </w:r>
+          </w:p>
+        </w:tc>
+        <w:tc>
+          <w:tcPr>
+            <w:tcW w:w="3194" w:type="dxa"/>
+            <w:tcBorders>
+              <w:top w:val="single" w:sz="24" w:space="0" w:color="666666"/>
+              <w:left w:val="single" w:sz="24" w:space="0" w:color="666666"/>
+              <w:bottom w:val="single" w:sz="24" w:space="0" w:color="666666"/>
+              <w:right w:val="single" w:sz="24" w:space="0" w:color="666666"/>
+            </w:tcBorders>
+            <w:shd w:val="clear" w:color="auto" w:fill="D9D9D9"/>
+            <w:tcMar>
+              <w:top w:w="100" w:type="dxa"/>
+              <w:left w:w="100" w:type="dxa"/>
+              <w:bottom w:w="100" w:type="dxa"/>
+              <w:right w:w="100" w:type="dxa"/>
+            </w:tcMar>
+            <w:vAlign w:val="center"/>
+          </w:tcPr>
+          <w:p>
+            <w:pPr>
+              <w:spacing w:line="240" w:lineRule="auto"/>
+              <w:jc w:val="left"/>
+              <w:rPr>
+                <w:sz w:val="24"/>
+                <w:szCs w:val="24"/>
+                <w:lang w:val="en-US"/>
+              </w:rPr>
+            </w:pPr>
+            <w:r>
+              <w:rPr>
+                <w:sz w:val="24"/>
+                <w:szCs w:val="24"/>
+              </w:rPr>
+              <w:t xml:space="preserve">Назва </w:t>
+            </w:r>
+            <w:proofErr w:type="spellStart"/>
+            <w:r>
+              <w:rPr>
+                <w:sz w:val="24"/>
+                <w:szCs w:val="24"/>
+              </w:rPr>
+              <w:t>проекта</w:t>
+            </w:r>
+            <w:proofErr w:type="spellEnd"/>
+            <w:r>
+              <w:rPr>
+                <w:sz w:val="24"/>
+                <w:szCs w:val="24"/>
+              </w:rPr>
+              <w:t>/ПЗ</w:t>
+            </w:r>
+            <w:r>
+              <w:rPr>
+                <w:sz w:val="24"/>
+                <w:szCs w:val="24"/>
+                <w:lang w:val="uk-UA"/>
+              </w:rPr>
+              <w:t xml:space="preserve"> / </w:t>
+            </w:r>
+          </w:p>
+          <w:p>
+            <w:pPr>
+              <w:spacing w:line="240" w:lineRule="auto"/>
+              <w:jc w:val="left"/>
+              <w:rPr>
+                <w:sz w:val="24"/>
+                <w:szCs w:val="24"/>
+                <w:lang w:val="en-US"/>
+              </w:rPr>
+            </w:pPr>
+            <w:r>
+              <w:rPr>
+                <w:rFonts w:ascii="Arial" w:hAnsi="Arial" w:cs="Arial"/>
+                <w:b/>
+                <w:sz w:val="22"/>
+                <w:szCs w:val="22"/>
+                <w:lang w:val="en-US"/>
+              </w:rPr>
+              <w:t>Name of project</w:t>
+            </w:r>
+          </w:p>
+        </w:tc>
+        <w:tc>
+          <w:tcPr>
+            <w:tcW w:w="2295" w:type="dxa"/>
+            <w:tcBorders>
+              <w:top w:val="single" w:sz="24" w:space="0" w:color="666666"/>
+              <w:left w:val="single" w:sz="24" w:space="0" w:color="666666"/>
+              <w:bottom w:val="single" w:sz="24" w:space="0" w:color="666666"/>
+              <w:right w:val="single" w:sz="24" w:space="0" w:color="666666"/>
+            </w:tcBorders>
+            <w:shd w:val="clear" w:color="auto" w:fill="auto"/>
+            <w:tcMar>
+              <w:top w:w="100" w:type="dxa"/>
+              <w:left w:w="100" w:type="dxa"/>
+              <w:bottom w:w="100" w:type="dxa"/>
+              <w:right w:w="100" w:type="dxa"/>
+            </w:tcMar>
+            <w:vAlign w:val="center"/>
+          </w:tcPr>
+          <w:p>
+            <w:pPr>
+              <w:spacing w:line="240" w:lineRule="auto"/>
+              <w:jc w:val="left"/>
+              <w:rPr>
+                <w:sz w:val="24"/>
+                <w:szCs w:val="24"/>
+              </w:rPr>
+            </w:pPr>
+            <w:proofErr w:type="spellStart"/>
+            <w:r>
+              <w:rPr>
+                <w:sz w:val="24"/>
+                <w:szCs w:val="24"/>
+              </w:rPr>
+              <w:t>Стрюк</w:t>
+            </w:r>
+            <w:bookmarkStart w:id="0" w:name="_GoBack"/>
+            <w:bookmarkEnd w:id="0"/>
+            <w:r>
+              <w:rPr>
+                <w:sz w:val="24"/>
+                <w:szCs w:val="24"/>
+              </w:rPr>
+              <w:t>-task</w:t>
+            </w:r>
+            <w:proofErr w:type="spellEnd"/>
+            <w:r>
+              <w:rPr>
+                <w:sz w:val="24"/>
+                <w:szCs w:val="24"/>
+              </w:rPr>
+              <w:t>_</w:t>
+            </w:r>
+            <w:r>
+              <w:rPr>
+                <w:sz w:val="24"/>
+                <w:szCs w:val="24"/>
+                <w:lang w:val="en-US"/>
+              </w:rPr>
+              <w:t>8</w:t>
+            </w:r>
+            <w:r>
+              <w:rPr>
+                <w:sz w:val="24"/>
+                <w:szCs w:val="24"/>
+              </w:rPr>
+              <w:t>_</w:t>
+            </w:r>
+            <w:r>
+              <w:rPr>
+                <w:sz w:val="24"/>
+                <w:szCs w:val="24"/>
+                <w:lang w:val="en-US"/>
+              </w:rPr>
+              <w:t>2</w:t>
+            </w:r>
+            <w:proofErr w:type="spellStart"/>
+            <w:r>
+              <w:rPr>
+                <w:sz w:val="24"/>
+                <w:szCs w:val="24"/>
+              </w:rPr>
+              <w:t>.ехе</w:t>
+            </w:r>
+            <w:proofErr w:type="spellEnd"/>
           </w:p>
         </w:tc>
       </w:tr>
@@ -435,70 +692,8 @@
                 <w:rFonts w:ascii="Courier New" w:eastAsia="Courier New" w:hAnsi="Courier New" w:cs="Courier New"/>
                 <w:sz w:val="24"/>
                 <w:szCs w:val="24"/>
-                <w:lang w:val="en-US"/>
-              </w:rPr>
-            </w:pPr>
-            <w:proofErr w:type="spellStart"/>
-            <w:r>
-              <w:rPr>
-                <w:rFonts w:ascii="Courier New" w:eastAsia="Courier New" w:hAnsi="Courier New" w:cs="Courier New"/>
-                <w:sz w:val="24"/>
-                <w:szCs w:val="24"/>
-              </w:rPr>
-              <w:t>Date</w:t>
-            </w:r>
-            <w:proofErr w:type="spellEnd"/>
-            <w:r>
-              <w:rPr>
-                <w:rFonts w:ascii="Courier New" w:eastAsia="Courier New" w:hAnsi="Courier New" w:cs="Courier New"/>
-                <w:sz w:val="24"/>
-                <w:szCs w:val="24"/>
-              </w:rPr>
-              <w:t xml:space="preserve">: </w:t>
-            </w:r>
-            <w:r>
-              <w:rPr>
-                <w:rFonts w:ascii="Courier New" w:eastAsia="Courier New" w:hAnsi="Courier New" w:cs="Courier New"/>
-                <w:sz w:val="24"/>
-                <w:szCs w:val="24"/>
-                <w:lang w:val="en-US"/>
-              </w:rPr>
-              <w:t>02</w:t>
-            </w:r>
-            <w:r>
-              <w:rPr>
-                <w:rFonts w:ascii="Courier New" w:eastAsia="Courier New" w:hAnsi="Courier New" w:cs="Courier New"/>
-                <w:sz w:val="24"/>
-                <w:szCs w:val="24"/>
-              </w:rPr>
-              <w:t>/</w:t>
-            </w:r>
-            <w:r>
-              <w:rPr>
-                <w:rFonts w:ascii="Courier New" w:eastAsia="Courier New" w:hAnsi="Courier New" w:cs="Courier New"/>
-                <w:sz w:val="24"/>
-                <w:szCs w:val="24"/>
-                <w:lang w:val="en-US"/>
-              </w:rPr>
-              <w:t>09</w:t>
-            </w:r>
-            <w:r>
-              <w:rPr>
-                <w:rFonts w:ascii="Courier New" w:eastAsia="Courier New" w:hAnsi="Courier New" w:cs="Courier New"/>
-                <w:sz w:val="24"/>
-                <w:szCs w:val="24"/>
-              </w:rPr>
-              <w:t>/202</w:t>
-            </w:r>
-            <w:r>
-              <w:rPr>
-                <w:rFonts w:ascii="Courier New" w:eastAsia="Courier New" w:hAnsi="Courier New" w:cs="Courier New"/>
-                <w:sz w:val="24"/>
-                <w:szCs w:val="24"/>
-                <w:lang w:val="en-US"/>
-              </w:rPr>
-              <w:t>2</w:t>
-            </w:r>
+              </w:rPr>
+            </w:pPr>
           </w:p>
         </w:tc>
         <w:tc>
@@ -517,6 +712,7 @@
               <w:bottom w:w="100" w:type="dxa"/>
               <w:right w:w="100" w:type="dxa"/>
             </w:tcMar>
+            <w:vAlign w:val="center"/>
           </w:tcPr>
           <w:p>
             <w:pPr>
@@ -532,32 +728,9 @@
               <w:rPr>
                 <w:sz w:val="24"/>
                 <w:szCs w:val="24"/>
-              </w:rPr>
-              <w:t xml:space="preserve">Назва </w:t>
-            </w:r>
-            <w:proofErr w:type="spellStart"/>
-            <w:r>
-              <w:rPr>
-                <w:sz w:val="24"/>
-                <w:szCs w:val="24"/>
-              </w:rPr>
-              <w:t>проекта</w:t>
-            </w:r>
-            <w:proofErr w:type="spellEnd"/>
-            <w:r>
-              <w:rPr>
-                <w:sz w:val="24"/>
-                <w:szCs w:val="24"/>
-              </w:rPr>
-              <w:t>/ПЗ</w:t>
-            </w:r>
-            <w:r>
-              <w:rPr>
-                <w:sz w:val="24"/>
-                <w:szCs w:val="24"/>
-                <w:lang w:val="uk-UA"/>
-              </w:rPr>
-              <w:t xml:space="preserve"> / </w:t>
+                <w:lang w:val="uk-UA"/>
+              </w:rPr>
+              <w:t xml:space="preserve">Рівень тестування / </w:t>
             </w:r>
           </w:p>
           <w:p>
@@ -567,7 +740,6 @@
               <w:rPr>
                 <w:sz w:val="24"/>
                 <w:szCs w:val="24"/>
-                <w:lang w:val="en-US"/>
               </w:rPr>
             </w:pPr>
             <w:r>
@@ -578,7 +750,7 @@
                 <w:szCs w:val="22"/>
                 <w:lang w:val="en-US"/>
               </w:rPr>
-              <w:t>Name of project</w:t>
+              <w:t>Level of testing</w:t>
             </w:r>
           </w:p>
         </w:tc>
@@ -607,56 +779,17 @@
               <w:rPr>
                 <w:sz w:val="24"/>
                 <w:szCs w:val="24"/>
-              </w:rPr>
-            </w:pPr>
-            <w:proofErr w:type="spellStart"/>
-            <w:r>
-              <w:rPr>
-                <w:sz w:val="24"/>
-                <w:szCs w:val="24"/>
-              </w:rPr>
-              <w:t>Стрюк-task</w:t>
-            </w:r>
-            <w:proofErr w:type="spellEnd"/>
-            <w:r>
-              <w:rPr>
-                <w:sz w:val="24"/>
-                <w:szCs w:val="24"/>
-              </w:rPr>
-              <w:t>_</w:t>
-            </w:r>
-            <w:r>
-              <w:rPr>
-                <w:sz w:val="24"/>
-                <w:szCs w:val="24"/>
-                <w:lang w:val="en-US"/>
-              </w:rPr>
-              <w:t>8</w:t>
-            </w:r>
-            <w:r>
-              <w:rPr>
-                <w:sz w:val="24"/>
-                <w:szCs w:val="24"/>
-              </w:rPr>
-              <w:t>_</w:t>
-            </w:r>
-            <w:r>
-              <w:rPr>
-                <w:sz w:val="24"/>
-                <w:szCs w:val="24"/>
-                <w:lang w:val="en-US"/>
-              </w:rPr>
-              <w:t>2</w:t>
-            </w:r>
-            <w:proofErr w:type="spellStart"/>
-            <w:r>
-              <w:rPr>
-                <w:sz w:val="24"/>
-                <w:szCs w:val="24"/>
-              </w:rPr>
-              <w:t>.ехе</w:t>
-            </w:r>
-            <w:proofErr w:type="spellEnd"/>
+                <w:lang w:val="uk-UA"/>
+              </w:rPr>
+            </w:pPr>
+            <w:r>
+              <w:rPr>
+                <w:sz w:val="24"/>
+                <w:szCs w:val="24"/>
+                <w:lang w:val="uk-UA"/>
+              </w:rPr>
+              <w:t>Системний</w:t>
+            </w:r>
           </w:p>
         </w:tc>
       </w:tr>
@@ -683,13 +816,16 @@
           </w:tcPr>
           <w:p>
             <w:pPr>
-              <w:spacing w:line="240" w:lineRule="auto"/>
-              <w:jc w:val="left"/>
-              <w:rPr>
-                <w:rFonts w:ascii="Courier New" w:eastAsia="Courier New" w:hAnsi="Courier New" w:cs="Courier New"/>
-                <w:sz w:val="24"/>
-                <w:szCs w:val="24"/>
-              </w:rPr>
+              <w:widowControl w:val="0"/>
+              <w:pBdr>
+                <w:top w:val="nil"/>
+                <w:left w:val="nil"/>
+                <w:bottom w:val="nil"/>
+                <w:right w:val="nil"/>
+                <w:between w:val="nil"/>
+              </w:pBdr>
+              <w:spacing w:line="240" w:lineRule="auto"/>
+              <w:jc w:val="right"/>
             </w:pPr>
           </w:p>
         </w:tc>
@@ -709,9 +845,18 @@
               <w:bottom w:w="100" w:type="dxa"/>
               <w:right w:w="100" w:type="dxa"/>
             </w:tcMar>
+            <w:vAlign w:val="center"/>
           </w:tcPr>
           <w:p>
             <w:pPr>
+              <w:widowControl w:val="0"/>
+              <w:pBdr>
+                <w:top w:val="nil"/>
+                <w:left w:val="nil"/>
+                <w:bottom w:val="nil"/>
+                <w:right w:val="nil"/>
+                <w:between w:val="nil"/>
+              </w:pBdr>
               <w:spacing w:line="240" w:lineRule="auto"/>
               <w:jc w:val="left"/>
               <w:rPr>
@@ -724,30 +869,103 @@
               <w:rPr>
                 <w:sz w:val="24"/>
                 <w:szCs w:val="24"/>
-                <w:lang w:val="uk-UA"/>
-              </w:rPr>
-              <w:t xml:space="preserve">Рівень тестування / </w:t>
-            </w:r>
-          </w:p>
-          <w:p>
-            <w:pPr>
+              </w:rPr>
+              <w:t xml:space="preserve">Автор </w:t>
+            </w:r>
+            <w:proofErr w:type="spellStart"/>
+            <w:r>
+              <w:rPr>
+                <w:sz w:val="24"/>
+                <w:szCs w:val="24"/>
+              </w:rPr>
+              <w:t>тест-сьюта</w:t>
+            </w:r>
+            <w:proofErr w:type="spellEnd"/>
+            <w:r>
+              <w:rPr>
+                <w:sz w:val="24"/>
+                <w:szCs w:val="24"/>
+              </w:rPr>
+              <w:t xml:space="preserve"> </w:t>
+            </w:r>
+            <w:r>
+              <w:rPr>
+                <w:sz w:val="24"/>
+                <w:szCs w:val="24"/>
+                <w:lang w:val="en-US"/>
+              </w:rPr>
+              <w:t xml:space="preserve">/ </w:t>
+            </w:r>
+          </w:p>
+          <w:p>
+            <w:pPr>
+              <w:widowControl w:val="0"/>
+              <w:pBdr>
+                <w:top w:val="nil"/>
+                <w:left w:val="nil"/>
+                <w:bottom w:val="nil"/>
+                <w:right w:val="nil"/>
+                <w:between w:val="nil"/>
+              </w:pBdr>
               <w:spacing w:line="240" w:lineRule="auto"/>
               <w:jc w:val="left"/>
               <w:rPr>
-                <w:sz w:val="24"/>
-                <w:szCs w:val="24"/>
-              </w:rPr>
-            </w:pPr>
+                <w:b/>
+                <w:sz w:val="22"/>
+                <w:szCs w:val="22"/>
+              </w:rPr>
+            </w:pPr>
+            <w:proofErr w:type="spellStart"/>
             <w:r>
               <w:rPr>
                 <w:rFonts w:ascii="Arial" w:hAnsi="Arial" w:cs="Arial"/>
                 <w:b/>
                 <w:sz w:val="22"/>
                 <w:szCs w:val="22"/>
-                <w:lang w:val="en-US"/>
-              </w:rPr>
-              <w:t>Level of testing</w:t>
-            </w:r>
+              </w:rPr>
+              <w:t>Test</w:t>
+            </w:r>
+            <w:proofErr w:type="spellEnd"/>
+            <w:r>
+              <w:rPr>
+                <w:rFonts w:ascii="Arial" w:hAnsi="Arial" w:cs="Arial"/>
+                <w:b/>
+                <w:sz w:val="22"/>
+                <w:szCs w:val="22"/>
+              </w:rPr>
+              <w:t xml:space="preserve"> </w:t>
+            </w:r>
+            <w:proofErr w:type="spellStart"/>
+            <w:r>
+              <w:rPr>
+                <w:rFonts w:ascii="Arial" w:hAnsi="Arial" w:cs="Arial"/>
+                <w:b/>
+                <w:sz w:val="22"/>
+                <w:szCs w:val="22"/>
+              </w:rPr>
+              <w:t>Suite</w:t>
+            </w:r>
+            <w:proofErr w:type="spellEnd"/>
+            <w:r>
+              <w:rPr>
+                <w:rFonts w:ascii="Arial" w:hAnsi="Arial" w:cs="Arial"/>
+                <w:b/>
+                <w:sz w:val="22"/>
+                <w:szCs w:val="22"/>
+              </w:rPr>
+              <w:t xml:space="preserve"> </w:t>
+            </w:r>
+            <w:proofErr w:type="spellStart"/>
+            <w:r>
+              <w:rPr>
+                <w:rFonts w:ascii="Arial" w:hAnsi="Arial" w:cs="Arial"/>
+                <w:b/>
+                <w:sz w:val="22"/>
+                <w:szCs w:val="22"/>
+              </w:rPr>
+              <w:t>Author</w:t>
+            </w:r>
+            <w:proofErr w:type="spellEnd"/>
           </w:p>
         </w:tc>
         <w:tc>
@@ -770,22 +988,37 @@
           </w:tcPr>
           <w:p>
             <w:pPr>
+              <w:widowControl w:val="0"/>
+              <w:pBdr>
+                <w:top w:val="nil"/>
+                <w:left w:val="nil"/>
+                <w:bottom w:val="nil"/>
+                <w:right w:val="nil"/>
+                <w:between w:val="nil"/>
+              </w:pBdr>
               <w:spacing w:line="240" w:lineRule="auto"/>
               <w:jc w:val="left"/>
               <w:rPr>
                 <w:sz w:val="24"/>
                 <w:szCs w:val="24"/>
-                <w:lang w:val="uk-UA"/>
-              </w:rPr>
-            </w:pPr>
-            <w:r>
-              <w:rPr>
-                <w:sz w:val="24"/>
-                <w:szCs w:val="24"/>
-                <w:lang w:val="uk-UA"/>
-              </w:rPr>
-              <w:t>Системний</w:t>
-            </w:r>
+              </w:rPr>
+            </w:pPr>
+            <w:r>
+              <w:rPr>
+                <w:sz w:val="24"/>
+                <w:szCs w:val="24"/>
+              </w:rPr>
+              <w:t xml:space="preserve">Владислав </w:t>
+            </w:r>
+            <w:proofErr w:type="spellStart"/>
+            <w:r>
+              <w:rPr>
+                <w:sz w:val="24"/>
+                <w:szCs w:val="24"/>
+              </w:rPr>
+              <w:t>Стрюк</w:t>
+            </w:r>
+            <w:proofErr w:type="spellEnd"/>
           </w:p>
         </w:tc>
       </w:tr>
@@ -841,6 +1074,7 @@
               <w:bottom w:w="100" w:type="dxa"/>
               <w:right w:w="100" w:type="dxa"/>
             </w:tcMar>
+            <w:vAlign w:val="center"/>
           </w:tcPr>
           <w:p>
             <w:pPr>
@@ -864,18 +1098,10 @@
               <w:rPr>
                 <w:sz w:val="24"/>
                 <w:szCs w:val="24"/>
-              </w:rPr>
-              <w:t xml:space="preserve">Автор </w:t>
-            </w:r>
-            <w:proofErr w:type="spellStart"/>
-            <w:r>
-              <w:rPr>
-                <w:sz w:val="24"/>
-                <w:szCs w:val="24"/>
-              </w:rPr>
-              <w:t>тест-сьюта</w:t>
-            </w:r>
-            <w:proofErr w:type="spellEnd"/>
+                <w:lang w:val="uk-UA"/>
+              </w:rPr>
+              <w:t>Виконавець</w:t>
+            </w:r>
             <w:r>
               <w:rPr>
                 <w:sz w:val="24"/>
@@ -905,62 +1131,21 @@
               <w:spacing w:line="240" w:lineRule="auto"/>
               <w:jc w:val="left"/>
               <w:rPr>
-                <w:b/>
-                <w:sz w:val="22"/>
-                <w:szCs w:val="22"/>
-              </w:rPr>
-            </w:pPr>
-            <w:proofErr w:type="spellStart"/>
+                <w:sz w:val="24"/>
+                <w:szCs w:val="24"/>
+                <w:lang w:val="en-US"/>
+              </w:rPr>
+            </w:pPr>
             <w:r>
               <w:rPr>
                 <w:rFonts w:ascii="Arial" w:hAnsi="Arial" w:cs="Arial"/>
                 <w:b/>
                 <w:sz w:val="22"/>
                 <w:szCs w:val="22"/>
-              </w:rPr>
-              <w:t>Test</w:t>
-            </w:r>
-            <w:proofErr w:type="spellEnd"/>
-            <w:r>
-              <w:rPr>
-                <w:rFonts w:ascii="Arial" w:hAnsi="Arial" w:cs="Arial"/>
-                <w:b/>
-                <w:sz w:val="22"/>
-                <w:szCs w:val="22"/>
-              </w:rPr>
-              <w:t xml:space="preserve"> </w:t>
-            </w:r>
-            <w:proofErr w:type="spellStart"/>
-            <w:r>
-              <w:rPr>
-                <w:rFonts w:ascii="Arial" w:hAnsi="Arial" w:cs="Arial"/>
-                <w:b/>
-                <w:sz w:val="22"/>
-                <w:szCs w:val="22"/>
-              </w:rPr>
-              <w:t>Suite</w:t>
-            </w:r>
-            <w:proofErr w:type="spellEnd"/>
-            <w:r>
-              <w:rPr>
-                <w:rFonts w:ascii="Arial" w:hAnsi="Arial" w:cs="Arial"/>
-                <w:b/>
-                <w:sz w:val="22"/>
-                <w:szCs w:val="22"/>
-              </w:rPr>
-              <w:t xml:space="preserve"> </w:t>
-            </w:r>
-            <w:proofErr w:type="spellStart"/>
-            <w:r>
-              <w:rPr>
-                <w:rFonts w:ascii="Arial" w:hAnsi="Arial" w:cs="Arial"/>
-                <w:b/>
-                <w:sz w:val="22"/>
-                <w:szCs w:val="22"/>
-              </w:rPr>
-              <w:t>Author</w:t>
-            </w:r>
-            <w:proofErr w:type="spellEnd"/>
+                <w:lang w:val="en-US"/>
+              </w:rPr>
+              <w:t>Implementer</w:t>
+            </w:r>
           </w:p>
         </w:tc>
         <w:tc>
@@ -980,184 +1165,6 @@
               <w:right w:w="100" w:type="dxa"/>
             </w:tcMar>
             <w:vAlign w:val="center"/>
-          </w:tcPr>
-          <w:p>
-            <w:pPr>
-              <w:widowControl w:val="0"/>
-              <w:pBdr>
-                <w:top w:val="nil"/>
-                <w:left w:val="nil"/>
-                <w:bottom w:val="nil"/>
-                <w:right w:val="nil"/>
-                <w:between w:val="nil"/>
-              </w:pBdr>
-              <w:spacing w:line="240" w:lineRule="auto"/>
-              <w:jc w:val="left"/>
-              <w:rPr>
-                <w:sz w:val="24"/>
-                <w:szCs w:val="24"/>
-              </w:rPr>
-            </w:pPr>
-            <w:r>
-              <w:rPr>
-                <w:sz w:val="24"/>
-                <w:szCs w:val="24"/>
-              </w:rPr>
-              <w:t xml:space="preserve">Владислав </w:t>
-            </w:r>
-            <w:proofErr w:type="spellStart"/>
-            <w:r>
-              <w:rPr>
-                <w:sz w:val="24"/>
-                <w:szCs w:val="24"/>
-              </w:rPr>
-              <w:t>Стрюк</w:t>
-            </w:r>
-            <w:proofErr w:type="spellEnd"/>
-          </w:p>
-        </w:tc>
-      </w:tr>
-      <w:tr>
-        <w:trPr>
-          <w:jc w:val="right"/>
-        </w:trPr>
-        <w:tc>
-          <w:tcPr>
-            <w:tcW w:w="3571" w:type="dxa"/>
-            <w:tcBorders>
-              <w:top w:val="single" w:sz="24" w:space="0" w:color="FFFFFF"/>
-              <w:left w:val="single" w:sz="24" w:space="0" w:color="FFFFFF"/>
-              <w:bottom w:val="single" w:sz="24" w:space="0" w:color="FFFFFF"/>
-              <w:right w:val="single" w:sz="24" w:space="0" w:color="666666"/>
-            </w:tcBorders>
-            <w:shd w:val="clear" w:color="auto" w:fill="auto"/>
-            <w:tcMar>
-              <w:top w:w="100" w:type="dxa"/>
-              <w:left w:w="100" w:type="dxa"/>
-              <w:bottom w:w="100" w:type="dxa"/>
-              <w:right w:w="100" w:type="dxa"/>
-            </w:tcMar>
-          </w:tcPr>
-          <w:p>
-            <w:pPr>
-              <w:widowControl w:val="0"/>
-              <w:pBdr>
-                <w:top w:val="nil"/>
-                <w:left w:val="nil"/>
-                <w:bottom w:val="nil"/>
-                <w:right w:val="nil"/>
-                <w:between w:val="nil"/>
-              </w:pBdr>
-              <w:spacing w:line="240" w:lineRule="auto"/>
-              <w:jc w:val="right"/>
-            </w:pPr>
-          </w:p>
-        </w:tc>
-        <w:tc>
-          <w:tcPr>
-            <w:tcW w:w="3194" w:type="dxa"/>
-            <w:tcBorders>
-              <w:top w:val="single" w:sz="24" w:space="0" w:color="666666"/>
-              <w:left w:val="single" w:sz="24" w:space="0" w:color="666666"/>
-              <w:bottom w:val="single" w:sz="24" w:space="0" w:color="666666"/>
-              <w:right w:val="single" w:sz="24" w:space="0" w:color="666666"/>
-            </w:tcBorders>
-            <w:shd w:val="clear" w:color="auto" w:fill="D9D9D9"/>
-            <w:tcMar>
-              <w:top w:w="100" w:type="dxa"/>
-              <w:left w:w="100" w:type="dxa"/>
-              <w:bottom w:w="100" w:type="dxa"/>
-              <w:right w:w="100" w:type="dxa"/>
-            </w:tcMar>
-          </w:tcPr>
-          <w:p>
-            <w:pPr>
-              <w:widowControl w:val="0"/>
-              <w:pBdr>
-                <w:top w:val="nil"/>
-                <w:left w:val="nil"/>
-                <w:bottom w:val="nil"/>
-                <w:right w:val="nil"/>
-                <w:between w:val="nil"/>
-              </w:pBdr>
-              <w:spacing w:line="240" w:lineRule="auto"/>
-              <w:jc w:val="left"/>
-              <w:rPr>
-                <w:sz w:val="24"/>
-                <w:szCs w:val="24"/>
-                <w:lang w:val="en-US"/>
-              </w:rPr>
-            </w:pPr>
-            <w:r>
-              <w:rPr>
-                <w:sz w:val="24"/>
-                <w:szCs w:val="24"/>
-                <w:lang w:val="uk-UA"/>
-              </w:rPr>
-              <w:t>Виконавець</w:t>
-            </w:r>
-            <w:r>
-              <w:rPr>
-                <w:sz w:val="24"/>
-                <w:szCs w:val="24"/>
-              </w:rPr>
-              <w:t xml:space="preserve"> </w:t>
-            </w:r>
-            <w:r>
-              <w:rPr>
-                <w:sz w:val="24"/>
-                <w:szCs w:val="24"/>
-                <w:lang w:val="en-US"/>
-              </w:rPr>
-              <w:t xml:space="preserve">/ </w:t>
-            </w:r>
-          </w:p>
-          <w:p>
-            <w:pPr>
-              <w:widowControl w:val="0"/>
-              <w:pBdr>
-                <w:top w:val="nil"/>
-                <w:left w:val="nil"/>
-                <w:bottom w:val="nil"/>
-                <w:right w:val="nil"/>
-                <w:between w:val="nil"/>
-              </w:pBdr>
-              <w:spacing w:line="240" w:lineRule="auto"/>
-              <w:jc w:val="left"/>
-              <w:rPr>
-                <w:sz w:val="24"/>
-                <w:szCs w:val="24"/>
-                <w:lang w:val="en-US"/>
-              </w:rPr>
-            </w:pPr>
-            <w:r>
-              <w:rPr>
-                <w:rFonts w:ascii="Arial" w:hAnsi="Arial" w:cs="Arial"/>
-                <w:b/>
-                <w:sz w:val="22"/>
-                <w:szCs w:val="22"/>
-                <w:lang w:val="en-US"/>
-              </w:rPr>
-              <w:t>Implementer</w:t>
-            </w:r>
-          </w:p>
-        </w:tc>
-        <w:tc>
-          <w:tcPr>
-            <w:tcW w:w="2295" w:type="dxa"/>
-            <w:tcBorders>
-              <w:top w:val="single" w:sz="24" w:space="0" w:color="666666"/>
-              <w:left w:val="single" w:sz="24" w:space="0" w:color="666666"/>
-              <w:bottom w:val="single" w:sz="24" w:space="0" w:color="666666"/>
-              <w:right w:val="single" w:sz="24" w:space="0" w:color="666666"/>
-            </w:tcBorders>
-            <w:shd w:val="clear" w:color="auto" w:fill="auto"/>
-            <w:tcMar>
-              <w:top w:w="100" w:type="dxa"/>
-              <w:left w:w="100" w:type="dxa"/>
-              <w:bottom w:w="100" w:type="dxa"/>
-              <w:right w:w="100" w:type="dxa"/>
-            </w:tcMar>
           </w:tcPr>
           <w:p>
             <w:pPr>
@@ -2124,23 +2131,7 @@
                 <w:sz w:val="20"/>
                 <w:szCs w:val="20"/>
               </w:rPr>
-              <w:t>2</w:t>
-            </w:r>
-            <w:r>
-              <w:rPr>
-                <w:rFonts w:ascii="Arial" w:eastAsia="Arial" w:hAnsi="Arial" w:cs="Arial"/>
-                <w:sz w:val="20"/>
-                <w:szCs w:val="20"/>
-              </w:rPr>
-              <w:t>.</w:t>
-            </w:r>
-            <w:r>
-              <w:rPr>
-                <w:rFonts w:ascii="Arial" w:eastAsia="Arial" w:hAnsi="Arial" w:cs="Arial"/>
-                <w:sz w:val="20"/>
-                <w:szCs w:val="20"/>
-              </w:rPr>
-              <w:t xml:space="preserve"> </w:t>
+              <w:t xml:space="preserve">2. </w:t>
             </w:r>
             <w:r>
               <w:rPr>
@@ -2486,16 +2477,55 @@
                 <w:szCs w:val="20"/>
                 <w:lang w:val="ru-RU"/>
               </w:rPr>
-              <w:t xml:space="preserve"> = </w:t>
-            </w:r>
-            <w:r>
+              <w:t xml:space="preserve"> = 12</w:t>
+            </w:r>
+          </w:p>
+          <w:p>
+            <w:pPr>
+              <w:widowControl w:val="0"/>
+              <w:spacing w:line="240" w:lineRule="auto"/>
+              <w:jc w:val="left"/>
               <w:rPr>
                 <w:rFonts w:ascii="Arial" w:eastAsia="Arial" w:hAnsi="Arial" w:cs="Arial"/>
                 <w:sz w:val="20"/>
                 <w:szCs w:val="20"/>
                 <w:lang w:val="ru-RU"/>
               </w:rPr>
-              <w:t>12</w:t>
+            </w:pPr>
+            <w:r>
+              <w:rPr>
+                <w:rFonts w:ascii="Arial" w:eastAsia="Arial" w:hAnsi="Arial" w:cs="Arial"/>
+                <w:sz w:val="20"/>
+                <w:szCs w:val="20"/>
+              </w:rPr>
+              <w:t xml:space="preserve">2. </w:t>
+            </w:r>
+            <w:r>
+              <w:rPr>
+                <w:rFonts w:ascii="Arial" w:eastAsia="Arial" w:hAnsi="Arial" w:cs="Arial"/>
+                <w:sz w:val="20"/>
+                <w:szCs w:val="20"/>
+                <w:lang w:val="uk-UA"/>
+              </w:rPr>
+              <w:t xml:space="preserve">Ввести </w:t>
+            </w:r>
+            <w:r>
+              <w:rPr>
+                <w:rFonts w:ascii="Arial" w:eastAsia="Arial" w:hAnsi="Arial" w:cs="Arial"/>
+                <w:sz w:val="20"/>
+                <w:szCs w:val="20"/>
+                <w:lang w:val="en-US"/>
+              </w:rPr>
+              <w:t>y</w:t>
+            </w:r>
+            <w:r>
+              <w:rPr>
+                <w:rFonts w:ascii="Arial" w:eastAsia="Arial" w:hAnsi="Arial" w:cs="Arial"/>
+                <w:sz w:val="20"/>
+                <w:szCs w:val="20"/>
+                <w:lang w:val="ru-RU"/>
+              </w:rPr>
+              <w:t xml:space="preserve"> = -5</w:t>
             </w:r>
           </w:p>
           <w:p>
@@ -2507,16 +2537,24 @@
                 <w:rFonts w:ascii="Arial" w:eastAsia="Arial" w:hAnsi="Arial" w:cs="Arial"/>
                 <w:sz w:val="20"/>
                 <w:szCs w:val="20"/>
+              </w:rPr>
+            </w:pPr>
+            <w:r>
+              <w:rPr>
+                <w:rFonts w:ascii="Arial" w:eastAsia="Arial" w:hAnsi="Arial" w:cs="Arial"/>
+                <w:sz w:val="20"/>
+                <w:szCs w:val="20"/>
                 <w:lang w:val="ru-RU"/>
               </w:rPr>
-            </w:pPr>
-            <w:r>
-              <w:rPr>
-                <w:rFonts w:ascii="Arial" w:eastAsia="Arial" w:hAnsi="Arial" w:cs="Arial"/>
-                <w:sz w:val="20"/>
-                <w:szCs w:val="20"/>
-              </w:rPr>
-              <w:t xml:space="preserve">2. </w:t>
+              <w:t>3</w:t>
+            </w:r>
+            <w:r>
+              <w:rPr>
+                <w:rFonts w:ascii="Arial" w:eastAsia="Arial" w:hAnsi="Arial" w:cs="Arial"/>
+                <w:sz w:val="20"/>
+                <w:szCs w:val="20"/>
+              </w:rPr>
+              <w:t xml:space="preserve">. </w:t>
             </w:r>
             <w:r>
               <w:rPr>
@@ -2534,7 +2572,7 @@
                 <w:szCs w:val="20"/>
                 <w:lang w:val="en-US"/>
               </w:rPr>
-              <w:t>y</w:t>
+              <w:t>z</w:t>
             </w:r>
             <w:r>
               <w:rPr>
@@ -2543,81 +2581,7 @@
                 <w:szCs w:val="20"/>
                 <w:lang w:val="ru-RU"/>
               </w:rPr>
-              <w:t xml:space="preserve"> = </w:t>
-            </w:r>
-            <w:r>
-              <w:rPr>
-                <w:rFonts w:ascii="Arial" w:eastAsia="Arial" w:hAnsi="Arial" w:cs="Arial"/>
-                <w:sz w:val="20"/>
-                <w:szCs w:val="20"/>
-                <w:lang w:val="ru-RU"/>
-              </w:rPr>
-              <w:t>-5</w:t>
-            </w:r>
-          </w:p>
-          <w:p>
-            <w:pPr>
-              <w:widowControl w:val="0"/>
-              <w:spacing w:line="240" w:lineRule="auto"/>
-              <w:jc w:val="left"/>
-              <w:rPr>
-                <w:rFonts w:ascii="Arial" w:eastAsia="Arial" w:hAnsi="Arial" w:cs="Arial"/>
-                <w:sz w:val="20"/>
-                <w:szCs w:val="20"/>
-              </w:rPr>
-            </w:pPr>
-            <w:r>
-              <w:rPr>
-                <w:rFonts w:ascii="Arial" w:eastAsia="Arial" w:hAnsi="Arial" w:cs="Arial"/>
-                <w:sz w:val="20"/>
-                <w:szCs w:val="20"/>
-                <w:lang w:val="ru-RU"/>
-              </w:rPr>
-              <w:t>3</w:t>
-            </w:r>
-            <w:r>
-              <w:rPr>
-                <w:rFonts w:ascii="Arial" w:eastAsia="Arial" w:hAnsi="Arial" w:cs="Arial"/>
-                <w:sz w:val="20"/>
-                <w:szCs w:val="20"/>
-              </w:rPr>
-              <w:t xml:space="preserve">. </w:t>
-            </w:r>
-            <w:r>
-              <w:rPr>
-                <w:rFonts w:ascii="Arial" w:eastAsia="Arial" w:hAnsi="Arial" w:cs="Arial"/>
-                <w:sz w:val="20"/>
-                <w:szCs w:val="20"/>
-                <w:lang w:val="uk-UA"/>
-              </w:rPr>
-              <w:t xml:space="preserve">Ввести </w:t>
-            </w:r>
-            <w:r>
-              <w:rPr>
-                <w:rFonts w:ascii="Arial" w:eastAsia="Arial" w:hAnsi="Arial" w:cs="Arial"/>
-                <w:sz w:val="20"/>
-                <w:szCs w:val="20"/>
-                <w:lang w:val="en-US"/>
-              </w:rPr>
-              <w:t>z</w:t>
-            </w:r>
-            <w:r>
-              <w:rPr>
-                <w:rFonts w:ascii="Arial" w:eastAsia="Arial" w:hAnsi="Arial" w:cs="Arial"/>
-                <w:sz w:val="20"/>
-                <w:szCs w:val="20"/>
-                <w:lang w:val="ru-RU"/>
-              </w:rPr>
-              <w:t xml:space="preserve"> = </w:t>
-            </w:r>
-            <w:r>
-              <w:rPr>
-                <w:rFonts w:ascii="Arial" w:eastAsia="Arial" w:hAnsi="Arial" w:cs="Arial"/>
-                <w:sz w:val="20"/>
-                <w:szCs w:val="20"/>
-                <w:lang w:val="ru-RU"/>
-              </w:rPr>
-              <w:t>65</w:t>
+              <w:t xml:space="preserve"> = 65</w:t>
             </w:r>
           </w:p>
         </w:tc>
@@ -2675,8 +2639,6 @@
               </w:rPr>
               <w:t xml:space="preserve"> в десятковій: 12</w:t>
             </w:r>
-            <w:bookmarkStart w:id="0" w:name="_GoBack"/>
-            <w:bookmarkEnd w:id="0"/>
           </w:p>
           <w:p>
             <w:pPr>
@@ -2907,73 +2869,55 @@
                 <w:szCs w:val="20"/>
                 <w:lang w:val="ru-RU"/>
               </w:rPr>
-              <w:t xml:space="preserve"> = </w:t>
-            </w:r>
-            <w:r>
+              <w:t xml:space="preserve"> = 63</w:t>
+            </w:r>
+          </w:p>
+          <w:p>
+            <w:pPr>
+              <w:widowControl w:val="0"/>
+              <w:spacing w:line="240" w:lineRule="auto"/>
+              <w:jc w:val="left"/>
               <w:rPr>
                 <w:rFonts w:ascii="Arial" w:eastAsia="Arial" w:hAnsi="Arial" w:cs="Arial"/>
                 <w:sz w:val="20"/>
                 <w:szCs w:val="20"/>
                 <w:lang w:val="ru-RU"/>
               </w:rPr>
-              <w:t>63</w:t>
-            </w:r>
-          </w:p>
-          <w:p>
-            <w:pPr>
-              <w:widowControl w:val="0"/>
-              <w:spacing w:line="240" w:lineRule="auto"/>
-              <w:jc w:val="left"/>
+            </w:pPr>
+            <w:r>
+              <w:rPr>
+                <w:rFonts w:ascii="Arial" w:eastAsia="Arial" w:hAnsi="Arial" w:cs="Arial"/>
+                <w:sz w:val="20"/>
+                <w:szCs w:val="20"/>
+              </w:rPr>
+              <w:t xml:space="preserve">2. </w:t>
+            </w:r>
+            <w:r>
+              <w:rPr>
+                <w:rFonts w:ascii="Arial" w:eastAsia="Arial" w:hAnsi="Arial" w:cs="Arial"/>
+                <w:sz w:val="20"/>
+                <w:szCs w:val="20"/>
+                <w:lang w:val="uk-UA"/>
+              </w:rPr>
+              <w:t xml:space="preserve">Ввести </w:t>
+            </w:r>
+            <w:r>
+              <w:rPr>
+                <w:rFonts w:ascii="Arial" w:eastAsia="Arial" w:hAnsi="Arial" w:cs="Arial"/>
+                <w:sz w:val="20"/>
+                <w:szCs w:val="20"/>
+                <w:lang w:val="en-US"/>
+              </w:rPr>
+              <w:t>y</w:t>
+            </w:r>
+            <w:r>
               <w:rPr>
                 <w:rFonts w:ascii="Arial" w:eastAsia="Arial" w:hAnsi="Arial" w:cs="Arial"/>
                 <w:sz w:val="20"/>
                 <w:szCs w:val="20"/>
                 <w:lang w:val="ru-RU"/>
               </w:rPr>
-            </w:pPr>
-            <w:r>
-              <w:rPr>
-                <w:rFonts w:ascii="Arial" w:eastAsia="Arial" w:hAnsi="Arial" w:cs="Arial"/>
-                <w:sz w:val="20"/>
-                <w:szCs w:val="20"/>
-              </w:rPr>
-              <w:t xml:space="preserve">2. </w:t>
-            </w:r>
-            <w:r>
-              <w:rPr>
-                <w:rFonts w:ascii="Arial" w:eastAsia="Arial" w:hAnsi="Arial" w:cs="Arial"/>
-                <w:sz w:val="20"/>
-                <w:szCs w:val="20"/>
-                <w:lang w:val="uk-UA"/>
-              </w:rPr>
-              <w:t xml:space="preserve">Ввести </w:t>
-            </w:r>
-            <w:r>
-              <w:rPr>
-                <w:rFonts w:ascii="Arial" w:eastAsia="Arial" w:hAnsi="Arial" w:cs="Arial"/>
-                <w:sz w:val="20"/>
-                <w:szCs w:val="20"/>
-                <w:lang w:val="en-US"/>
-              </w:rPr>
-              <w:t>y</w:t>
-            </w:r>
-            <w:r>
-              <w:rPr>
-                <w:rFonts w:ascii="Arial" w:eastAsia="Arial" w:hAnsi="Arial" w:cs="Arial"/>
-                <w:sz w:val="20"/>
-                <w:szCs w:val="20"/>
-                <w:lang w:val="ru-RU"/>
-              </w:rPr>
-              <w:t xml:space="preserve"> = </w:t>
-            </w:r>
-            <w:r>
-              <w:rPr>
-                <w:rFonts w:ascii="Arial" w:eastAsia="Arial" w:hAnsi="Arial" w:cs="Arial"/>
-                <w:sz w:val="20"/>
-                <w:szCs w:val="20"/>
-                <w:lang w:val="ru-RU"/>
-              </w:rPr>
-              <w:t>12</w:t>
+              <w:t xml:space="preserve"> = 12</w:t>
             </w:r>
           </w:p>
           <w:p>
@@ -3370,6 +3314,54 @@
                 <w:szCs w:val="20"/>
                 <w:lang w:val="ru-RU"/>
               </w:rPr>
+              <w:t xml:space="preserve"> = 54</w:t>
+            </w:r>
+          </w:p>
+          <w:p>
+            <w:pPr>
+              <w:widowControl w:val="0"/>
+              <w:spacing w:line="240" w:lineRule="auto"/>
+              <w:jc w:val="left"/>
+              <w:rPr>
+                <w:rFonts w:ascii="Arial" w:eastAsia="Arial" w:hAnsi="Arial" w:cs="Arial"/>
+                <w:sz w:val="20"/>
+                <w:szCs w:val="20"/>
+                <w:lang w:val="ru-RU"/>
+              </w:rPr>
+            </w:pPr>
+            <w:r>
+              <w:rPr>
+                <w:rFonts w:ascii="Arial" w:eastAsia="Arial" w:hAnsi="Arial" w:cs="Arial"/>
+                <w:sz w:val="20"/>
+                <w:szCs w:val="20"/>
+              </w:rPr>
+              <w:t xml:space="preserve">2. </w:t>
+            </w:r>
+            <w:r>
+              <w:rPr>
+                <w:rFonts w:ascii="Arial" w:eastAsia="Arial" w:hAnsi="Arial" w:cs="Arial"/>
+                <w:sz w:val="20"/>
+                <w:szCs w:val="20"/>
+                <w:lang w:val="uk-UA"/>
+              </w:rPr>
+              <w:t xml:space="preserve">Ввести </w:t>
+            </w:r>
+            <w:r>
+              <w:rPr>
+                <w:rFonts w:ascii="Arial" w:eastAsia="Arial" w:hAnsi="Arial" w:cs="Arial"/>
+                <w:sz w:val="20"/>
+                <w:szCs w:val="20"/>
+                <w:lang w:val="en-US"/>
+              </w:rPr>
+              <w:t>y</w:t>
+            </w:r>
+            <w:r>
+              <w:rPr>
+                <w:rFonts w:ascii="Arial" w:eastAsia="Arial" w:hAnsi="Arial" w:cs="Arial"/>
+                <w:sz w:val="20"/>
+                <w:szCs w:val="20"/>
+                <w:lang w:val="ru-RU"/>
+              </w:rPr>
               <w:t xml:space="preserve"> = </w:t>
             </w:r>
             <w:r>
@@ -3379,7 +3371,7 @@
                 <w:szCs w:val="20"/>
                 <w:lang w:val="ru-RU"/>
               </w:rPr>
-              <w:t>54</w:t>
+              <w:t>3</w:t>
             </w:r>
           </w:p>
           <w:p>
@@ -3391,34 +3383,43 @@
                 <w:rFonts w:ascii="Arial" w:eastAsia="Arial" w:hAnsi="Arial" w:cs="Arial"/>
                 <w:sz w:val="20"/>
                 <w:szCs w:val="20"/>
+                <w:lang w:val="ru-RU"/>
+              </w:rPr>
+            </w:pPr>
+            <w:r>
+              <w:rPr>
+                <w:rFonts w:ascii="Arial" w:eastAsia="Arial" w:hAnsi="Arial" w:cs="Arial"/>
+                <w:sz w:val="20"/>
+                <w:szCs w:val="20"/>
+                <w:lang w:val="ru-RU"/>
+              </w:rPr>
+              <w:t>3</w:t>
+            </w:r>
+            <w:r>
+              <w:rPr>
+                <w:rFonts w:ascii="Arial" w:eastAsia="Arial" w:hAnsi="Arial" w:cs="Arial"/>
+                <w:sz w:val="20"/>
+                <w:szCs w:val="20"/>
+              </w:rPr>
+              <w:t xml:space="preserve">. </w:t>
+            </w:r>
+            <w:r>
+              <w:rPr>
+                <w:rFonts w:ascii="Arial" w:eastAsia="Arial" w:hAnsi="Arial" w:cs="Arial"/>
+                <w:sz w:val="20"/>
+                <w:szCs w:val="20"/>
+                <w:lang w:val="uk-UA"/>
+              </w:rPr>
+              <w:t xml:space="preserve">Ввести </w:t>
+            </w:r>
+            <w:r>
+              <w:rPr>
+                <w:rFonts w:ascii="Arial" w:eastAsia="Arial" w:hAnsi="Arial" w:cs="Arial"/>
+                <w:sz w:val="20"/>
+                <w:szCs w:val="20"/>
                 <w:lang w:val="en-US"/>
               </w:rPr>
-            </w:pPr>
-            <w:r>
-              <w:rPr>
-                <w:rFonts w:ascii="Arial" w:eastAsia="Arial" w:hAnsi="Arial" w:cs="Arial"/>
-                <w:sz w:val="20"/>
-                <w:szCs w:val="20"/>
-              </w:rPr>
-              <w:t xml:space="preserve">2. </w:t>
-            </w:r>
-            <w:r>
-              <w:rPr>
-                <w:rFonts w:ascii="Arial" w:eastAsia="Arial" w:hAnsi="Arial" w:cs="Arial"/>
-                <w:sz w:val="20"/>
-                <w:szCs w:val="20"/>
-                <w:lang w:val="uk-UA"/>
-              </w:rPr>
-              <w:t xml:space="preserve">Ввести </w:t>
-            </w:r>
-            <w:r>
-              <w:rPr>
-                <w:rFonts w:ascii="Arial" w:eastAsia="Arial" w:hAnsi="Arial" w:cs="Arial"/>
-                <w:sz w:val="20"/>
-                <w:szCs w:val="20"/>
-                <w:lang w:val="en-US"/>
-              </w:rPr>
-              <w:t>y</w:t>
+              <w:t>z</w:t>
             </w:r>
             <w:r>
               <w:rPr>
@@ -3434,73 +3435,7 @@
                 <w:rFonts w:ascii="Arial" w:eastAsia="Arial" w:hAnsi="Arial" w:cs="Arial"/>
                 <w:sz w:val="20"/>
                 <w:szCs w:val="20"/>
-                <w:lang w:val="en-US"/>
-              </w:rPr>
-              <w:t>3</w:t>
-            </w:r>
-          </w:p>
-          <w:p>
-            <w:pPr>
-              <w:widowControl w:val="0"/>
-              <w:spacing w:line="240" w:lineRule="auto"/>
-              <w:jc w:val="left"/>
-              <w:rPr>
-                <w:rFonts w:ascii="Arial" w:eastAsia="Arial" w:hAnsi="Arial" w:cs="Arial"/>
-                <w:sz w:val="20"/>
-                <w:szCs w:val="20"/>
-                <w:lang w:val="en-US"/>
-              </w:rPr>
-            </w:pPr>
-            <w:r>
-              <w:rPr>
-                <w:rFonts w:ascii="Arial" w:eastAsia="Arial" w:hAnsi="Arial" w:cs="Arial"/>
-                <w:sz w:val="20"/>
-                <w:szCs w:val="20"/>
                 <w:lang w:val="ru-RU"/>
-              </w:rPr>
-              <w:t>3</w:t>
-            </w:r>
-            <w:r>
-              <w:rPr>
-                <w:rFonts w:ascii="Arial" w:eastAsia="Arial" w:hAnsi="Arial" w:cs="Arial"/>
-                <w:sz w:val="20"/>
-                <w:szCs w:val="20"/>
-              </w:rPr>
-              <w:t xml:space="preserve">. </w:t>
-            </w:r>
-            <w:r>
-              <w:rPr>
-                <w:rFonts w:ascii="Arial" w:eastAsia="Arial" w:hAnsi="Arial" w:cs="Arial"/>
-                <w:sz w:val="20"/>
-                <w:szCs w:val="20"/>
-                <w:lang w:val="uk-UA"/>
-              </w:rPr>
-              <w:t xml:space="preserve">Ввести </w:t>
-            </w:r>
-            <w:r>
-              <w:rPr>
-                <w:rFonts w:ascii="Arial" w:eastAsia="Arial" w:hAnsi="Arial" w:cs="Arial"/>
-                <w:sz w:val="20"/>
-                <w:szCs w:val="20"/>
-                <w:lang w:val="en-US"/>
-              </w:rPr>
-              <w:t>z</w:t>
-            </w:r>
-            <w:r>
-              <w:rPr>
-                <w:rFonts w:ascii="Arial" w:eastAsia="Arial" w:hAnsi="Arial" w:cs="Arial"/>
-                <w:sz w:val="20"/>
-                <w:szCs w:val="20"/>
-                <w:lang w:val="ru-RU"/>
-              </w:rPr>
-              <w:t xml:space="preserve"> = </w:t>
-            </w:r>
-            <w:r>
-              <w:rPr>
-                <w:rFonts w:ascii="Arial" w:eastAsia="Arial" w:hAnsi="Arial" w:cs="Arial"/>
-                <w:sz w:val="20"/>
-                <w:szCs w:val="20"/>
-                <w:lang w:val="en-US"/>
               </w:rPr>
               <w:t>0</w:t>
             </w:r>
